--- a/doc/midi 기능사양서.docx
+++ b/doc/midi 기능사양서.docx
@@ -921,10 +921,7 @@
         <w:t xml:space="preserve"> </w:t>
       </w:r>
       <w:r>
-        <w:t>S</w:t>
-      </w:r>
-      <w:r>
-        <w:t>mooth</w:t>
+        <w:t>Smooth</w:t>
       </w:r>
       <w:r>
         <w:t xml:space="preserve"> </w:t>
@@ -1088,7 +1085,7 @@
         <w:rPr>
           <w:rFonts w:hint="eastAsia"/>
         </w:rPr>
-        <w:t>위치</w:t>
+        <w:t>값</w:t>
       </w:r>
       <w:r>
         <w:rPr>
@@ -1100,7 +1097,7 @@
         <w:rPr>
           <w:rFonts w:hint="eastAsia"/>
         </w:rPr>
-        <w:t>동기화</w:t>
+        <w:t>송신</w:t>
       </w:r>
     </w:p>
     <w:p>
@@ -1111,7 +1108,7 @@
         <w:rPr>
           <w:rFonts w:hint="eastAsia"/>
         </w:rPr>
-        <w:t>모터의 현 위치와 동일한 값으로 슬라이드를 동기화 한다.</w:t>
+        <w:t>슬라이드 값 변경 시 할당된 축 번호로 값을 송신한다.</w:t>
       </w:r>
     </w:p>
     <w:p>
@@ -1138,10 +1135,91 @@
         </w:numPr>
       </w:pPr>
       <w:r>
+        <w:t xml:space="preserve">Nob </w:t>
+      </w:r>
+      <w:r>
         <w:rPr>
           <w:rFonts w:hint="eastAsia"/>
         </w:rPr>
-        <w:t>모션 재생 중 슬라이드 위치 동기화</w:t>
+        <w:t>터치</w:t>
+      </w:r>
+      <w:r>
+        <w:t xml:space="preserve">&amp; </w:t>
+      </w:r>
+      <w:r>
+        <w:rPr>
+          <w:rFonts w:hint="eastAsia"/>
+        </w:rPr>
+        <w:t>값 변경 조건일 때 조종 값을 송신한다.</w:t>
+      </w:r>
+    </w:p>
+    <w:p>
+      <w:pPr>
+        <w:pStyle w:val="nTblListBuld1"/>
+        <w:numPr>
+          <w:ilvl w:val="3"/>
+          <w:numId w:val="15"/>
+        </w:numPr>
+        <w:rPr>
+          <w:rFonts w:hint="eastAsia"/>
+        </w:rPr>
+      </w:pPr>
+      <w:proofErr w:type="spellStart"/>
+      <w:r>
+        <w:rPr>
+          <w:rFonts w:ascii="Consolas" w:eastAsia="바탕" w:hAnsi="Consolas" w:cs="Consolas"/>
+          <w:color w:val="000000"/>
+          <w:kern w:val="0"/>
+          <w:shd w:val="clear" w:color="auto" w:fill="D4D4D4"/>
+        </w:rPr>
+        <w:t>app_tx_midi_sub_pid_adc_ctl</w:t>
+      </w:r>
+      <w:proofErr w:type="spellEnd"/>
+    </w:p>
+    <w:p>
+      <w:pPr>
+        <w:pStyle w:val="31"/>
+      </w:pPr>
+      <w:r>
+        <w:rPr>
+          <w:rFonts w:hint="eastAsia"/>
+        </w:rPr>
+        <w:t>슬라이드</w:t>
+      </w:r>
+      <w:r>
+        <w:rPr>
+          <w:rFonts w:hint="eastAsia"/>
+        </w:rPr>
+        <w:t xml:space="preserve"> </w:t>
+      </w:r>
+      <w:r>
+        <w:rPr>
+          <w:rFonts w:hint="eastAsia"/>
+        </w:rPr>
+        <w:t>위치</w:t>
+      </w:r>
+      <w:r>
+        <w:rPr>
+          <w:rFonts w:hint="eastAsia"/>
+        </w:rPr>
+        <w:t xml:space="preserve"> </w:t>
+      </w:r>
+      <w:r>
+        <w:rPr>
+          <w:rFonts w:hint="eastAsia"/>
+        </w:rPr>
+        <w:t>동기화</w:t>
+      </w:r>
+    </w:p>
+    <w:p>
+      <w:pPr>
+        <w:pStyle w:val="nTblListBuld1"/>
+      </w:pPr>
+      <w:r>
+        <w:rPr>
+          <w:rFonts w:hint="eastAsia"/>
+        </w:rPr>
+        <w:t>모터의 현 위치와 동일한 값으로 슬라이드를 동기화 한다.</w:t>
       </w:r>
     </w:p>
     <w:p>
@@ -1152,14 +1230,12 @@
           <w:numId w:val="15"/>
         </w:numPr>
       </w:pPr>
-      <w:proofErr w:type="spellStart"/>
       <w:r>
         <w:rPr>
           <w:rFonts w:hint="eastAsia"/>
         </w:rPr>
-        <w:t>미구현</w:t>
-      </w:r>
-      <w:proofErr w:type="spellEnd"/>
+        <w:t>구현</w:t>
+      </w:r>
     </w:p>
     <w:p>
       <w:pPr>
@@ -1173,6 +1249,38 @@
         <w:rPr>
           <w:rFonts w:hint="eastAsia"/>
         </w:rPr>
+        <w:t>모션 재생 중 슬라이드 위치 동기화</w:t>
+      </w:r>
+    </w:p>
+    <w:p>
+      <w:pPr>
+        <w:pStyle w:val="nTblListBuld1"/>
+        <w:numPr>
+          <w:ilvl w:val="1"/>
+          <w:numId w:val="15"/>
+        </w:numPr>
+      </w:pPr>
+      <w:proofErr w:type="spellStart"/>
+      <w:r>
+        <w:rPr>
+          <w:rFonts w:hint="eastAsia"/>
+        </w:rPr>
+        <w:t>미구현</w:t>
+      </w:r>
+      <w:proofErr w:type="spellEnd"/>
+    </w:p>
+    <w:p>
+      <w:pPr>
+        <w:pStyle w:val="nTblListBuld1"/>
+        <w:numPr>
+          <w:ilvl w:val="2"/>
+          <w:numId w:val="15"/>
+        </w:numPr>
+      </w:pPr>
+      <w:r>
+        <w:rPr>
+          <w:rFonts w:hint="eastAsia"/>
+        </w:rPr>
         <w:t xml:space="preserve">각 </w:t>
       </w:r>
       <w:r>
@@ -1331,19 +1439,7 @@
         <w:rPr>
           <w:rFonts w:hint="eastAsia"/>
         </w:rPr>
-        <w:t xml:space="preserve">각 </w:t>
-      </w:r>
-      <w:r>
-        <w:rPr>
-          <w:rFonts w:hint="eastAsia"/>
-        </w:rPr>
-        <w:t>슬롯</w:t>
-      </w:r>
-      <w:r>
-        <w:rPr>
-          <w:rFonts w:hint="eastAsia"/>
-        </w:rPr>
-        <w:t xml:space="preserve">의 판넬버튼 </w:t>
+        <w:t xml:space="preserve">각 슬롯의 판넬버튼 </w:t>
       </w:r>
       <w:r>
         <w:t>4</w:t>
@@ -1367,19 +1463,7 @@
         <w:rPr>
           <w:rFonts w:hint="eastAsia"/>
         </w:rPr>
-        <w:t xml:space="preserve">각 </w:t>
-      </w:r>
-      <w:r>
-        <w:rPr>
-          <w:rFonts w:hint="eastAsia"/>
-        </w:rPr>
-        <w:t>슬롯</w:t>
-      </w:r>
-      <w:r>
-        <w:rPr>
-          <w:rFonts w:hint="eastAsia"/>
-        </w:rPr>
-        <w:t>의 판넬버튼</w:t>
+        <w:t>각 슬롯의 판넬버튼</w:t>
       </w:r>
       <w:r>
         <w:t>LED 4</w:t>
@@ -1454,19 +1538,7 @@
         <w:rPr>
           <w:rFonts w:hint="eastAsia"/>
         </w:rPr>
-        <w:t xml:space="preserve">각 </w:t>
-      </w:r>
-      <w:r>
-        <w:rPr>
-          <w:rFonts w:hint="eastAsia"/>
-        </w:rPr>
-        <w:t>슬롯</w:t>
-      </w:r>
-      <w:r>
-        <w:rPr>
-          <w:rFonts w:hint="eastAsia"/>
-        </w:rPr>
-        <w:t xml:space="preserve">의 축이 변경될 시 기본값 </w:t>
+        <w:t xml:space="preserve">각 슬롯의 축이 변경될 시 기본값 </w:t>
       </w:r>
       <w:r>
         <w:t xml:space="preserve">= </w:t>
@@ -1549,9 +1621,8 @@
           <w:ilvl w:val="2"/>
           <w:numId w:val="15"/>
         </w:numPr>
-        <w:rPr>
-          <w:highlight w:val="cyan"/>
-        </w:rPr>
+        <w:wordWrap/>
+        <w:ind w:left="1000"/>
       </w:pPr>
       <w:proofErr w:type="spellStart"/>
       <w:r>
@@ -1585,6 +1656,403 @@
         </w:rPr>
         <w:t xml:space="preserve"> 전체 비활성화</w:t>
       </w:r>
+    </w:p>
+    <w:p>
+      <w:pPr>
+        <w:pStyle w:val="31"/>
+      </w:pPr>
+      <w:r>
+        <w:rPr>
+          <w:rFonts w:hint="eastAsia"/>
+        </w:rPr>
+        <w:lastRenderedPageBreak/>
+        <w:t>축</w:t>
+      </w:r>
+      <w:r>
+        <w:rPr>
+          <w:rFonts w:hint="eastAsia"/>
+        </w:rPr>
+        <w:t xml:space="preserve"> </w:t>
+      </w:r>
+      <w:r>
+        <w:rPr>
+          <w:rFonts w:hint="eastAsia"/>
+        </w:rPr>
+        <w:t>정보</w:t>
+      </w:r>
+      <w:r>
+        <w:rPr>
+          <w:rFonts w:hint="eastAsia"/>
+        </w:rPr>
+        <w:t xml:space="preserve"> </w:t>
+      </w:r>
+      <w:r>
+        <w:rPr>
+          <w:rFonts w:hint="eastAsia"/>
+        </w:rPr>
+        <w:t>표시</w:t>
+      </w:r>
+    </w:p>
+    <w:p>
+      <w:pPr>
+        <w:pStyle w:val="nTblListBuld1"/>
+      </w:pPr>
+      <w:r>
+        <w:rPr>
+          <w:rFonts w:hint="eastAsia"/>
+        </w:rPr>
+        <w:t xml:space="preserve">각 </w:t>
+      </w:r>
+      <w:r>
+        <w:rPr>
+          <w:rFonts w:hint="eastAsia"/>
+        </w:rPr>
+        <w:t>슬롯</w:t>
+      </w:r>
+      <w:r>
+        <w:rPr>
+          <w:rFonts w:hint="eastAsia"/>
+        </w:rPr>
+        <w:t>에 할당된 모터 축 정보를</w:t>
+      </w:r>
+      <w:r>
+        <w:t xml:space="preserve"> </w:t>
+      </w:r>
+      <w:r>
+        <w:rPr>
+          <w:rFonts w:hint="eastAsia"/>
+        </w:rPr>
+        <w:t>L</w:t>
+      </w:r>
+      <w:r>
+        <w:t>CD</w:t>
+      </w:r>
+      <w:r>
+        <w:rPr>
+          <w:rFonts w:hint="eastAsia"/>
+        </w:rPr>
+        <w:t>에 표시한다.</w:t>
+      </w:r>
+    </w:p>
+    <w:p>
+      <w:pPr>
+        <w:pStyle w:val="nTblListBuld1"/>
+        <w:numPr>
+          <w:ilvl w:val="1"/>
+          <w:numId w:val="15"/>
+        </w:numPr>
+      </w:pPr>
+      <w:r>
+        <w:rPr>
+          <w:rFonts w:hint="eastAsia"/>
+        </w:rPr>
+        <w:t>구현</w:t>
+      </w:r>
+    </w:p>
+    <w:p>
+      <w:pPr>
+        <w:pStyle w:val="nTblListBuld1"/>
+        <w:numPr>
+          <w:ilvl w:val="2"/>
+          <w:numId w:val="15"/>
+        </w:numPr>
+      </w:pPr>
+      <w:r>
+        <w:rPr>
+          <w:rFonts w:hint="eastAsia"/>
+        </w:rPr>
+        <w:t xml:space="preserve">각 </w:t>
+      </w:r>
+      <w:r>
+        <w:rPr>
+          <w:rFonts w:hint="eastAsia"/>
+        </w:rPr>
+        <w:t>슬롯</w:t>
+      </w:r>
+      <w:r>
+        <w:rPr>
+          <w:rFonts w:hint="eastAsia"/>
+        </w:rPr>
+        <w:t xml:space="preserve"> </w:t>
+      </w:r>
+      <w:r>
+        <w:t>LCD 1</w:t>
+      </w:r>
+      <w:r>
+        <w:rPr>
+          <w:rFonts w:hint="eastAsia"/>
+        </w:rPr>
+        <w:t>행에 축의 별칭을 표시한다.</w:t>
+      </w:r>
+    </w:p>
+    <w:p>
+      <w:pPr>
+        <w:pStyle w:val="nTblListBuld1"/>
+        <w:numPr>
+          <w:ilvl w:val="2"/>
+          <w:numId w:val="15"/>
+        </w:numPr>
+      </w:pPr>
+      <w:r>
+        <w:rPr>
+          <w:rFonts w:hint="eastAsia"/>
+        </w:rPr>
+        <w:t xml:space="preserve">각 </w:t>
+      </w:r>
+      <w:r>
+        <w:rPr>
+          <w:rFonts w:hint="eastAsia"/>
+        </w:rPr>
+        <w:t>슬롯</w:t>
+      </w:r>
+      <w:r>
+        <w:rPr>
+          <w:rFonts w:hint="eastAsia"/>
+        </w:rPr>
+        <w:t xml:space="preserve"> </w:t>
+      </w:r>
+      <w:r>
+        <w:t>LCD 2</w:t>
+      </w:r>
+      <w:r>
+        <w:rPr>
+          <w:rFonts w:hint="eastAsia"/>
+        </w:rPr>
+        <w:t>행 1</w:t>
+      </w:r>
+      <w:r>
+        <w:rPr>
+          <w:rFonts w:hint="eastAsia"/>
+        </w:rPr>
+        <w:t>슬롯</w:t>
+      </w:r>
+      <w:r>
+        <w:rPr>
+          <w:rFonts w:hint="eastAsia"/>
+        </w:rPr>
+        <w:t>에 축 번호를 표시한다.</w:t>
+      </w:r>
+    </w:p>
+    <w:p>
+      <w:pPr>
+        <w:pStyle w:val="nTblListBuld1"/>
+        <w:numPr>
+          <w:ilvl w:val="2"/>
+          <w:numId w:val="15"/>
+        </w:numPr>
+      </w:pPr>
+      <w:r>
+        <w:rPr>
+          <w:rFonts w:hint="eastAsia"/>
+        </w:rPr>
+        <w:t xml:space="preserve">각 </w:t>
+      </w:r>
+      <w:r>
+        <w:rPr>
+          <w:rFonts w:hint="eastAsia"/>
+        </w:rPr>
+        <w:t>슬롯</w:t>
+      </w:r>
+      <w:r>
+        <w:rPr>
+          <w:rFonts w:hint="eastAsia"/>
+        </w:rPr>
+        <w:t xml:space="preserve"> </w:t>
+      </w:r>
+      <w:r>
+        <w:t>LCD 2</w:t>
+      </w:r>
+      <w:r>
+        <w:rPr>
+          <w:rFonts w:hint="eastAsia"/>
+        </w:rPr>
+        <w:t xml:space="preserve">행 </w:t>
+      </w:r>
+      <w:r>
+        <w:t>2</w:t>
+      </w:r>
+      <w:r>
+        <w:rPr>
+          <w:rFonts w:hint="eastAsia"/>
+        </w:rPr>
+        <w:t>슬롯</w:t>
+      </w:r>
+      <w:r>
+        <w:rPr>
+          <w:rFonts w:hint="eastAsia"/>
+        </w:rPr>
+        <w:t>에 모터위치(</w:t>
+      </w:r>
+      <w:r>
+        <w:t>=</w:t>
+      </w:r>
+      <w:r>
+        <w:rPr>
+          <w:rFonts w:hint="eastAsia"/>
+        </w:rPr>
+        <w:t>슬라이드) 값을 표시한다.</w:t>
+      </w:r>
+    </w:p>
+    <w:p>
+      <w:pPr>
+        <w:pStyle w:val="nTblListBuld1"/>
+        <w:numPr>
+          <w:ilvl w:val="1"/>
+          <w:numId w:val="15"/>
+        </w:numPr>
+      </w:pPr>
+      <w:proofErr w:type="spellStart"/>
+      <w:r>
+        <w:rPr>
+          <w:rFonts w:hint="eastAsia"/>
+        </w:rPr>
+        <w:t>미구현</w:t>
+      </w:r>
+      <w:proofErr w:type="spellEnd"/>
+    </w:p>
+    <w:p>
+      <w:pPr>
+        <w:pStyle w:val="31"/>
+      </w:pPr>
+      <w:r>
+        <w:rPr>
+          <w:rFonts w:hint="eastAsia"/>
+        </w:rPr>
+        <w:t>슬라이드</w:t>
+      </w:r>
+      <w:r>
+        <w:rPr>
+          <w:rFonts w:hint="eastAsia"/>
+        </w:rPr>
+        <w:t xml:space="preserve"> </w:t>
+      </w:r>
+      <w:r>
+        <w:rPr>
+          <w:rFonts w:hint="eastAsia"/>
+        </w:rPr>
+        <w:t>상태</w:t>
+      </w:r>
+      <w:r>
+        <w:rPr>
+          <w:rFonts w:hint="eastAsia"/>
+        </w:rPr>
+        <w:t xml:space="preserve"> </w:t>
+      </w:r>
+      <w:r>
+        <w:rPr>
+          <w:rFonts w:hint="eastAsia"/>
+        </w:rPr>
+        <w:t>표시</w:t>
+      </w:r>
+    </w:p>
+    <w:p>
+      <w:pPr>
+        <w:pStyle w:val="nTblListBuld1"/>
+      </w:pPr>
+      <w:r>
+        <w:rPr>
+          <w:rFonts w:hint="eastAsia"/>
+        </w:rPr>
+        <w:t>슬라이드 조종상태(원격</w:t>
+      </w:r>
+      <w:r>
+        <w:t>/</w:t>
+      </w:r>
+      <w:r>
+        <w:rPr>
+          <w:rFonts w:hint="eastAsia"/>
+        </w:rPr>
+        <w:t>수동)를 L</w:t>
+      </w:r>
+      <w:r>
+        <w:t xml:space="preserve">CD Backlight </w:t>
+      </w:r>
+      <w:r>
+        <w:rPr>
+          <w:rFonts w:hint="eastAsia"/>
+        </w:rPr>
+        <w:t>로 표시한다.</w:t>
+      </w:r>
+    </w:p>
+    <w:p>
+      <w:pPr>
+        <w:pStyle w:val="nTblListBuld1"/>
+        <w:numPr>
+          <w:ilvl w:val="1"/>
+          <w:numId w:val="15"/>
+        </w:numPr>
+      </w:pPr>
+      <w:r>
+        <w:rPr>
+          <w:rFonts w:hint="eastAsia"/>
+        </w:rPr>
+        <w:t>구현</w:t>
+      </w:r>
+    </w:p>
+    <w:p>
+      <w:pPr>
+        <w:pStyle w:val="nTblListBuld1"/>
+        <w:numPr>
+          <w:ilvl w:val="2"/>
+          <w:numId w:val="15"/>
+        </w:numPr>
+      </w:pPr>
+      <w:r>
+        <w:rPr>
+          <w:rFonts w:hint="eastAsia"/>
+        </w:rPr>
+        <w:t xml:space="preserve">원격(상위 제어) </w:t>
+      </w:r>
+      <w:r>
+        <w:t xml:space="preserve">= </w:t>
+      </w:r>
+      <w:r>
+        <w:rPr>
+          <w:rFonts w:hint="eastAsia"/>
+        </w:rPr>
+        <w:t>노란</w:t>
+      </w:r>
+    </w:p>
+    <w:p>
+      <w:pPr>
+        <w:pStyle w:val="nTblListBuld1"/>
+        <w:numPr>
+          <w:ilvl w:val="2"/>
+          <w:numId w:val="15"/>
+        </w:numPr>
+      </w:pPr>
+      <w:r>
+        <w:rPr>
+          <w:rFonts w:hint="eastAsia"/>
+        </w:rPr>
+        <w:t>수동(슬라이드 터치)</w:t>
+      </w:r>
+      <w:r>
+        <w:t xml:space="preserve"> = </w:t>
+      </w:r>
+      <w:r>
+        <w:rPr>
+          <w:rFonts w:hint="eastAsia"/>
+        </w:rPr>
+        <w:t>하늘</w:t>
+      </w:r>
+    </w:p>
+    <w:p>
+      <w:pPr>
+        <w:pStyle w:val="nTblListBuld1"/>
+        <w:numPr>
+          <w:ilvl w:val="1"/>
+          <w:numId w:val="15"/>
+        </w:numPr>
+      </w:pPr>
+      <w:proofErr w:type="spellStart"/>
+      <w:r>
+        <w:rPr>
+          <w:rFonts w:hint="eastAsia"/>
+        </w:rPr>
+        <w:t>미구현</w:t>
+      </w:r>
+      <w:proofErr w:type="spellEnd"/>
     </w:p>
     <w:p>
       <w:pPr>
@@ -1594,29 +2062,25 @@
         <w:autoSpaceDN/>
         <w:jc w:val="left"/>
         <w:rPr>
-          <w:rFonts w:ascii="맑은 고딕" w:hAnsi="Verdana" w:cs="Rix고딕 L" w:hint="eastAsia"/>
+          <w:rFonts w:ascii="맑은 고딕" w:hAnsi="Verdana" w:cs="Rix고딕 L"/>
           <w:sz w:val="18"/>
           <w:szCs w:val="18"/>
-          <w:highlight w:val="cyan"/>
-        </w:rPr>
-      </w:pPr>
-      <w:r>
-        <w:rPr>
-          <w:highlight w:val="cyan"/>
-        </w:rPr>
+        </w:rPr>
+      </w:pPr>
+      <w:r>
         <w:br w:type="page"/>
       </w:r>
     </w:p>
     <w:p>
       <w:pPr>
-        <w:pStyle w:val="31"/>
+        <w:pStyle w:val="21"/>
       </w:pPr>
       <w:r>
         <w:rPr>
           <w:rFonts w:hint="eastAsia"/>
         </w:rPr>
         <w:lastRenderedPageBreak/>
-        <w:t>축</w:t>
+        <w:t>설정</w:t>
       </w:r>
       <w:r>
         <w:rPr>
@@ -1628,60 +2092,7 @@
         <w:rPr>
           <w:rFonts w:hint="eastAsia"/>
         </w:rPr>
-        <w:t>정보</w:t>
-      </w:r>
-      <w:r>
-        <w:rPr>
-          <w:rFonts w:hint="eastAsia"/>
-        </w:rPr>
-        <w:t xml:space="preserve"> </w:t>
-      </w:r>
-      <w:r>
-        <w:rPr>
-          <w:rFonts w:hint="eastAsia"/>
-        </w:rPr>
-        <w:t>표시</w:t>
-      </w:r>
-    </w:p>
-    <w:p>
-      <w:pPr>
-        <w:pStyle w:val="nTblListBuld1"/>
-      </w:pPr>
-      <w:r>
-        <w:rPr>
-          <w:rFonts w:hint="eastAsia"/>
-        </w:rPr>
-        <w:t xml:space="preserve">각 </w:t>
-      </w:r>
-      <w:r>
-        <w:rPr>
-          <w:rFonts w:hint="eastAsia"/>
-        </w:rPr>
-        <w:t>슬롯</w:t>
-      </w:r>
-      <w:r>
-        <w:rPr>
-          <w:rFonts w:hint="eastAsia"/>
-        </w:rPr>
-        <w:t>에 할당된 모터 축 정보를</w:t>
-      </w:r>
-      <w:r>
-        <w:t xml:space="preserve"> </w:t>
-      </w:r>
-      <w:r>
-        <w:rPr>
-          <w:rFonts w:hint="eastAsia"/>
-        </w:rPr>
-        <w:t>L</w:t>
-      </w:r>
-      <w:r>
-        <w:t>CD</w:t>
-      </w:r>
-      <w:r>
-        <w:rPr>
-          <w:rFonts w:hint="eastAsia"/>
-        </w:rPr>
-        <w:t>에 표시한다.</w:t>
+        <w:t>화면</w:t>
       </w:r>
     </w:p>
     <w:p>
@@ -1711,28 +2122,186 @@
         <w:rPr>
           <w:rFonts w:hint="eastAsia"/>
         </w:rPr>
-        <w:t xml:space="preserve">각 </w:t>
+        <w:t>휠 버튼</w:t>
+      </w:r>
+      <w:proofErr w:type="gramStart"/>
+      <w:r>
+        <w:t xml:space="preserve">8 </w:t>
       </w:r>
       <w:r>
         <w:rPr>
           <w:rFonts w:hint="eastAsia"/>
         </w:rPr>
-        <w:t>슬롯</w:t>
-      </w:r>
+        <w:t>을</w:t>
+      </w:r>
+      <w:proofErr w:type="gramEnd"/>
       <w:r>
         <w:rPr>
           <w:rFonts w:hint="eastAsia"/>
         </w:rPr>
+        <w:t xml:space="preserve"> 길게 눌러 설정 화면 진입</w:t>
+      </w:r>
+    </w:p>
+    <w:p>
+      <w:pPr>
+        <w:pStyle w:val="nTblListBuld1"/>
+        <w:numPr>
+          <w:ilvl w:val="3"/>
+          <w:numId w:val="15"/>
+        </w:numPr>
+      </w:pPr>
+      <w:r>
+        <w:rPr>
+          <w:rFonts w:hint="eastAsia"/>
+        </w:rPr>
+        <w:t xml:space="preserve">바 </w:t>
+      </w:r>
+      <w:r>
+        <w:t>LED 8</w:t>
+      </w:r>
+      <w:r>
+        <w:rPr>
+          <w:rFonts w:hint="eastAsia"/>
+        </w:rPr>
+        <w:t>을 통해 남은 설정화면 진입 시간을 표시한다.</w:t>
+      </w:r>
+    </w:p>
+    <w:p>
+      <w:pPr>
+        <w:pStyle w:val="nTblListBuld1"/>
+        <w:numPr>
+          <w:ilvl w:val="3"/>
+          <w:numId w:val="15"/>
+        </w:numPr>
+      </w:pPr>
+      <w:r>
+        <w:rPr>
+          <w:rFonts w:hint="eastAsia"/>
+        </w:rPr>
+        <w:t xml:space="preserve">휠 </w:t>
+      </w:r>
+      <w:r>
+        <w:t xml:space="preserve">LED </w:t>
+      </w:r>
+      <w:r>
+        <w:rPr>
+          <w:rFonts w:hint="eastAsia"/>
+        </w:rPr>
+        <w:t>전체 점멸로 휠 버튼 입력을 유도한다.</w:t>
+      </w:r>
+    </w:p>
+    <w:p>
+      <w:pPr>
+        <w:pStyle w:val="nTblListBuld1"/>
+        <w:numPr>
+          <w:ilvl w:val="1"/>
+          <w:numId w:val="15"/>
+        </w:numPr>
+      </w:pPr>
+      <w:proofErr w:type="spellStart"/>
+      <w:r>
+        <w:rPr>
+          <w:rFonts w:hint="eastAsia"/>
+        </w:rPr>
+        <w:t>미구현</w:t>
+      </w:r>
+      <w:proofErr w:type="spellEnd"/>
+    </w:p>
+    <w:p>
+      <w:pPr>
+        <w:pStyle w:val="21"/>
+      </w:pPr>
+      <w:r>
+        <w:rPr>
+          <w:rFonts w:hint="eastAsia"/>
+        </w:rPr>
+        <w:lastRenderedPageBreak/>
+        <w:t>축</w:t>
+      </w:r>
+      <w:r>
+        <w:rPr>
+          <w:rFonts w:hint="eastAsia"/>
+        </w:rPr>
         <w:t xml:space="preserve"> </w:t>
       </w:r>
       <w:r>
-        <w:t>LCD 1</w:t>
-      </w:r>
-      <w:r>
         <w:rPr>
           <w:rFonts w:hint="eastAsia"/>
         </w:rPr>
-        <w:t>행에 축의 별칭을 표시한다.</w:t>
+        <w:t>변경</w:t>
+      </w:r>
+      <w:r>
+        <w:rPr>
+          <w:rFonts w:hint="eastAsia"/>
+        </w:rPr>
+        <w:t xml:space="preserve"> </w:t>
+      </w:r>
+      <w:r>
+        <w:rPr>
+          <w:rFonts w:hint="eastAsia"/>
+        </w:rPr>
+        <w:t>화면</w:t>
+      </w:r>
+    </w:p>
+    <w:p>
+      <w:pPr>
+        <w:pStyle w:val="31"/>
+      </w:pPr>
+      <w:r>
+        <w:rPr>
+          <w:rFonts w:hint="eastAsia"/>
+        </w:rPr>
+        <w:t>축</w:t>
+      </w:r>
+      <w:r>
+        <w:rPr>
+          <w:rFonts w:hint="eastAsia"/>
+        </w:rPr>
+        <w:t xml:space="preserve"> </w:t>
+      </w:r>
+      <w:r>
+        <w:rPr>
+          <w:rFonts w:hint="eastAsia"/>
+        </w:rPr>
+        <w:t>번호</w:t>
+      </w:r>
+      <w:r>
+        <w:rPr>
+          <w:rFonts w:hint="eastAsia"/>
+        </w:rPr>
+        <w:t xml:space="preserve"> </w:t>
+      </w:r>
+      <w:r>
+        <w:rPr>
+          <w:rFonts w:hint="eastAsia"/>
+        </w:rPr>
+        <w:t>변경</w:t>
+      </w:r>
+    </w:p>
+    <w:p>
+      <w:pPr>
+        <w:pStyle w:val="nTblListBuld1"/>
+      </w:pPr>
+      <w:r>
+        <w:rPr>
+          <w:rFonts w:hint="eastAsia"/>
+        </w:rPr>
+        <w:t>현재 페이지에 설정된 축 번호를 변경한다.</w:t>
+      </w:r>
+    </w:p>
+    <w:p>
+      <w:pPr>
+        <w:pStyle w:val="nTblListBuld1"/>
+        <w:numPr>
+          <w:ilvl w:val="1"/>
+          <w:numId w:val="15"/>
+        </w:numPr>
+      </w:pPr>
+      <w:r>
+        <w:rPr>
+          <w:rFonts w:hint="eastAsia"/>
+        </w:rPr>
+        <w:t>구현</w:t>
       </w:r>
     </w:p>
     <w:p>
@@ -1759,29 +2328,25 @@
         <w:rPr>
           <w:rFonts w:hint="eastAsia"/>
         </w:rPr>
-        <w:t xml:space="preserve"> </w:t>
-      </w:r>
-      <w:r>
-        <w:t>LCD 2</w:t>
-      </w:r>
+        <w:t>의 휠 회전을 이용하여 축 번호를 변경한다.</w:t>
+      </w:r>
+    </w:p>
+    <w:p>
+      <w:pPr>
+        <w:pStyle w:val="nTblListBuld1"/>
+        <w:numPr>
+          <w:ilvl w:val="1"/>
+          <w:numId w:val="15"/>
+        </w:numPr>
+      </w:pPr>
+      <w:proofErr w:type="spellStart"/>
       <w:r>
         <w:rPr>
           <w:rFonts w:hint="eastAsia"/>
         </w:rPr>
-        <w:t>행 1</w:t>
-      </w:r>
-      <w:r>
-        <w:rPr>
-          <w:rFonts w:hint="eastAsia"/>
-        </w:rPr>
-        <w:t>슬롯</w:t>
-      </w:r>
-      <w:r>
-        <w:rPr>
-          <w:rFonts w:hint="eastAsia"/>
-        </w:rPr>
-        <w:t>에 축 번호를 표시한다.</w:t>
-      </w:r>
+        <w:t>미구현</w:t>
+      </w:r>
+      <w:proofErr w:type="spellEnd"/>
     </w:p>
     <w:p>
       <w:pPr>
@@ -1790,57 +2355,193 @@
           <w:ilvl w:val="2"/>
           <w:numId w:val="15"/>
         </w:numPr>
+        <w:rPr>
+          <w:highlight w:val="cyan"/>
+        </w:rPr>
       </w:pPr>
       <w:r>
         <w:rPr>
           <w:rFonts w:hint="eastAsia"/>
-        </w:rPr>
-        <w:t xml:space="preserve">각 </w:t>
+          <w:highlight w:val="cyan"/>
+        </w:rPr>
+        <w:t>변경 적용시</w:t>
+      </w:r>
+      <w:r>
+        <w:rPr>
+          <w:highlight w:val="cyan"/>
+        </w:rPr>
+        <w:t xml:space="preserve"> </w:t>
       </w:r>
       <w:r>
         <w:rPr>
           <w:rFonts w:hint="eastAsia"/>
-        </w:rPr>
-        <w:t>슬롯</w:t>
+          <w:highlight w:val="cyan"/>
+        </w:rPr>
+        <w:t>변경내용을 상위에 저장.</w:t>
+      </w:r>
+    </w:p>
+    <w:p>
+      <w:pPr>
+        <w:pStyle w:val="nTblListBuld1"/>
+        <w:numPr>
+          <w:ilvl w:val="3"/>
+          <w:numId w:val="15"/>
+        </w:numPr>
+        <w:rPr>
+          <w:highlight w:val="cyan"/>
+        </w:rPr>
+      </w:pPr>
+      <w:proofErr w:type="gramStart"/>
+      <w:r>
+        <w:rPr>
+          <w:highlight w:val="cyan"/>
+        </w:rPr>
+        <w:t>PID :</w:t>
+      </w:r>
+      <w:proofErr w:type="gramEnd"/>
+      <w:r>
+        <w:rPr>
+          <w:highlight w:val="cyan"/>
+        </w:rPr>
+        <w:t xml:space="preserve"> </w:t>
       </w:r>
       <w:r>
         <w:rPr>
           <w:rFonts w:hint="eastAsia"/>
+          <w:highlight w:val="cyan"/>
+        </w:rPr>
+        <w:t>페이지 축 편집  생성</w:t>
+      </w:r>
+    </w:p>
+    <w:p>
+      <w:pPr>
+        <w:pStyle w:val="nTblListBuld1"/>
+        <w:numPr>
+          <w:ilvl w:val="4"/>
+          <w:numId w:val="15"/>
+        </w:numPr>
+        <w:rPr>
+          <w:highlight w:val="cyan"/>
+        </w:rPr>
+      </w:pPr>
+      <w:proofErr w:type="gramStart"/>
+      <w:r>
+        <w:rPr>
+          <w:highlight w:val="cyan"/>
+        </w:rPr>
+        <w:t>Data :</w:t>
+      </w:r>
+      <w:proofErr w:type="gramEnd"/>
+      <w:r>
+        <w:rPr>
+          <w:highlight w:val="cyan"/>
         </w:rPr>
         <w:t xml:space="preserve"> </w:t>
       </w:r>
       <w:r>
-        <w:t>LCD 2</w:t>
-      </w:r>
-      <w:r>
         <w:rPr>
           <w:rFonts w:hint="eastAsia"/>
-        </w:rPr>
-        <w:t xml:space="preserve">행 </w:t>
-      </w:r>
-      <w:r>
-        <w:t>2</w:t>
+          <w:highlight w:val="cyan"/>
+        </w:rPr>
+        <w:t>페이지.</w:t>
+      </w:r>
+      <w:r>
+        <w:rPr>
+          <w:highlight w:val="cyan"/>
+        </w:rPr>
+        <w:t xml:space="preserve"> </w:t>
       </w:r>
       <w:r>
         <w:rPr>
           <w:rFonts w:hint="eastAsia"/>
-        </w:rPr>
-        <w:t>슬롯</w:t>
-      </w:r>
+          <w:highlight w:val="cyan"/>
+        </w:rPr>
+        <w:t>슬롯번호,</w:t>
+      </w:r>
+      <w:r>
+        <w:rPr>
+          <w:highlight w:val="cyan"/>
+        </w:rPr>
+        <w:t xml:space="preserve"> </w:t>
+      </w:r>
+      <w:proofErr w:type="spellStart"/>
       <w:r>
         <w:rPr>
           <w:rFonts w:hint="eastAsia"/>
-        </w:rPr>
-        <w:t>에 모터위치(</w:t>
-      </w:r>
-      <w:r>
-        <w:t>=</w:t>
-      </w:r>
+          <w:highlight w:val="cyan"/>
+        </w:rPr>
+        <w:t>축번호</w:t>
+      </w:r>
+      <w:proofErr w:type="spellEnd"/>
+    </w:p>
+    <w:p>
+      <w:pPr>
+        <w:pStyle w:val="21"/>
+      </w:pPr>
       <w:r>
         <w:rPr>
           <w:rFonts w:hint="eastAsia"/>
         </w:rPr>
-        <w:t>슬라이드) 값을 표시한다.</w:t>
+        <w:lastRenderedPageBreak/>
+        <w:t>페이지</w:t>
+      </w:r>
+      <w:r>
+        <w:rPr>
+          <w:rFonts w:hint="eastAsia"/>
+        </w:rPr>
+        <w:t xml:space="preserve"> </w:t>
+      </w:r>
+      <w:r>
+        <w:rPr>
+          <w:rFonts w:hint="eastAsia"/>
+        </w:rPr>
+        <w:t>변경</w:t>
+      </w:r>
+      <w:r>
+        <w:rPr>
+          <w:rFonts w:hint="eastAsia"/>
+        </w:rPr>
+        <w:t xml:space="preserve"> </w:t>
+      </w:r>
+      <w:r>
+        <w:rPr>
+          <w:rFonts w:hint="eastAsia"/>
+        </w:rPr>
+        <w:t>화면</w:t>
+      </w:r>
+    </w:p>
+    <w:p>
+      <w:pPr>
+        <w:pStyle w:val="31"/>
+      </w:pPr>
+      <w:r>
+        <w:rPr>
+          <w:rFonts w:hint="eastAsia"/>
+        </w:rPr>
+        <w:t>페이지</w:t>
+      </w:r>
+      <w:r>
+        <w:rPr>
+          <w:rFonts w:hint="eastAsia"/>
+        </w:rPr>
+        <w:t xml:space="preserve"> </w:t>
+      </w:r>
+      <w:r>
+        <w:rPr>
+          <w:rFonts w:hint="eastAsia"/>
+        </w:rPr>
+        <w:t>전환</w:t>
+      </w:r>
+    </w:p>
+    <w:p>
+      <w:pPr>
+        <w:pStyle w:val="nTblListBuld1"/>
+      </w:pPr>
+      <w:r>
+        <w:rPr>
+          <w:rFonts w:hint="eastAsia"/>
+        </w:rPr>
+        <w:t>조종할 축 묶음을 전환한다.</w:t>
       </w:r>
     </w:p>
     <w:p>
@@ -1851,77 +2552,180 @@
           <w:numId w:val="15"/>
         </w:numPr>
       </w:pPr>
+      <w:r>
+        <w:rPr>
+          <w:rFonts w:hint="eastAsia"/>
+        </w:rPr>
+        <w:t>구현</w:t>
+      </w:r>
+    </w:p>
+    <w:p>
+      <w:pPr>
+        <w:pStyle w:val="nTblListBuld1"/>
+        <w:numPr>
+          <w:ilvl w:val="2"/>
+          <w:numId w:val="15"/>
+        </w:numPr>
+      </w:pPr>
+      <w:r>
+        <w:rPr>
+          <w:rFonts w:hint="eastAsia"/>
+        </w:rPr>
+        <w:t>휠 회전</w:t>
+      </w:r>
+      <w:r>
+        <w:t>8</w:t>
+      </w:r>
+      <w:r>
+        <w:rPr>
+          <w:rFonts w:hint="eastAsia"/>
+        </w:rPr>
+        <w:t>을 사용하여 페이지 전환.</w:t>
+      </w:r>
+    </w:p>
+    <w:p>
+      <w:pPr>
+        <w:pStyle w:val="nTblListBuld1"/>
+        <w:numPr>
+          <w:ilvl w:val="2"/>
+          <w:numId w:val="15"/>
+        </w:numPr>
+        <w:rPr>
+          <w:highlight w:val="cyan"/>
+        </w:rPr>
+      </w:pPr>
       <w:proofErr w:type="spellStart"/>
       <w:r>
         <w:rPr>
           <w:rFonts w:hint="eastAsia"/>
-        </w:rPr>
-        <w:t>미구현</w:t>
+          <w:highlight w:val="cyan"/>
+        </w:rPr>
+        <w:t>재부팅시</w:t>
+      </w:r>
+      <w:proofErr w:type="spellEnd"/>
+      <w:r>
+        <w:rPr>
+          <w:rFonts w:hint="eastAsia"/>
+          <w:highlight w:val="cyan"/>
+        </w:rPr>
+        <w:t xml:space="preserve"> 최종 선택한 페이지가 표시.</w:t>
+      </w:r>
+    </w:p>
+    <w:p>
+      <w:pPr>
+        <w:pStyle w:val="nTblListBuld1"/>
+        <w:numPr>
+          <w:ilvl w:val="3"/>
+          <w:numId w:val="15"/>
+        </w:numPr>
+        <w:rPr>
+          <w:highlight w:val="cyan"/>
+        </w:rPr>
+      </w:pPr>
+      <w:r>
+        <w:rPr>
+          <w:highlight w:val="cyan"/>
+        </w:rPr>
+        <w:t>Midi-&gt;</w:t>
+      </w:r>
+      <w:proofErr w:type="gramStart"/>
+      <w:r>
+        <w:rPr>
+          <w:rFonts w:hint="eastAsia"/>
+          <w:highlight w:val="cyan"/>
+        </w:rPr>
+        <w:t xml:space="preserve">조종기 </w:t>
+      </w:r>
+      <w:r>
+        <w:rPr>
+          <w:highlight w:val="cyan"/>
+        </w:rPr>
+        <w:t>:</w:t>
+      </w:r>
+      <w:proofErr w:type="gramEnd"/>
+      <w:r>
+        <w:rPr>
+          <w:highlight w:val="cyan"/>
+        </w:rPr>
+        <w:t xml:space="preserve"> </w:t>
+      </w:r>
+      <w:r>
+        <w:rPr>
+          <w:rFonts w:hint="eastAsia"/>
+          <w:highlight w:val="cyan"/>
+        </w:rPr>
+        <w:t>페이지 변경 확정마다 해당 페이지 번호 송신</w:t>
+      </w:r>
+    </w:p>
+    <w:p>
+      <w:pPr>
+        <w:pStyle w:val="nTblListBuld1"/>
+        <w:numPr>
+          <w:ilvl w:val="4"/>
+          <w:numId w:val="15"/>
+        </w:numPr>
+        <w:rPr>
+          <w:highlight w:val="cyan"/>
+        </w:rPr>
+      </w:pPr>
+      <w:proofErr w:type="spellStart"/>
+      <w:r>
+        <w:rPr>
+          <w:rFonts w:ascii="Consolas" w:eastAsia="바탕" w:hAnsi="Consolas" w:cs="Consolas"/>
+          <w:color w:val="000000"/>
+          <w:kern w:val="0"/>
+          <w:shd w:val="clear" w:color="auto" w:fill="D4D4D4"/>
+        </w:rPr>
+        <w:t>app_tx_midi_sub_pid_last_page_ctl</w:t>
       </w:r>
       <w:proofErr w:type="spellEnd"/>
     </w:p>
     <w:p>
       <w:pPr>
-        <w:pStyle w:val="31"/>
-      </w:pPr>
-      <w:r>
+        <w:pStyle w:val="nTblListBuld1"/>
+        <w:numPr>
+          <w:ilvl w:val="3"/>
+          <w:numId w:val="15"/>
+        </w:numPr>
         <w:rPr>
           <w:rFonts w:hint="eastAsia"/>
-        </w:rPr>
-        <w:t>슬라이드</w:t>
-      </w:r>
+          <w:highlight w:val="cyan"/>
+        </w:rPr>
+      </w:pPr>
+      <w:r>
+        <w:rPr>
+          <w:highlight w:val="cyan"/>
+        </w:rPr>
+        <w:t xml:space="preserve">Midi </w:t>
+      </w:r>
+      <w:proofErr w:type="spellStart"/>
       <w:r>
         <w:rPr>
           <w:rFonts w:hint="eastAsia"/>
+          <w:highlight w:val="cyan"/>
+        </w:rPr>
+        <w:t>재부팅시</w:t>
+      </w:r>
+      <w:proofErr w:type="spellEnd"/>
+      <w:r>
+        <w:rPr>
+          <w:rFonts w:hint="eastAsia"/>
+          <w:highlight w:val="cyan"/>
+        </w:rPr>
+        <w:t xml:space="preserve"> 마지막 페이지</w:t>
+      </w:r>
+      <w:r>
+        <w:rPr>
+          <w:highlight w:val="cyan"/>
         </w:rPr>
         <w:t xml:space="preserve"> </w:t>
       </w:r>
       <w:r>
         <w:rPr>
           <w:rFonts w:hint="eastAsia"/>
-        </w:rPr>
-        <w:t>상태</w:t>
-      </w:r>
-      <w:r>
-        <w:rPr>
-          <w:rFonts w:hint="eastAsia"/>
-        </w:rPr>
-        <w:t xml:space="preserve"> </w:t>
-      </w:r>
-      <w:r>
-        <w:rPr>
-          <w:rFonts w:hint="eastAsia"/>
-        </w:rPr>
-        <w:t>표시</w:t>
-      </w:r>
-    </w:p>
-    <w:p>
-      <w:pPr>
-        <w:pStyle w:val="nTblListBuld1"/>
-      </w:pPr>
-      <w:r>
-        <w:rPr>
-          <w:rFonts w:hint="eastAsia"/>
-        </w:rPr>
-        <w:t>슬라이드 조종상태(원격</w:t>
-      </w:r>
-      <w:r>
-        <w:t>/</w:t>
-      </w:r>
-      <w:r>
-        <w:rPr>
-          <w:rFonts w:hint="eastAsia"/>
-        </w:rPr>
-        <w:t>수동)를 L</w:t>
-      </w:r>
-      <w:r>
-        <w:t xml:space="preserve">CD Backlight </w:t>
-      </w:r>
-      <w:r>
-        <w:rPr>
-          <w:rFonts w:hint="eastAsia"/>
-        </w:rPr>
-        <w:t>로 표시한다.</w:t>
+          <w:highlight w:val="cyan"/>
+        </w:rPr>
+        <w:t>조종화면에 출력</w:t>
       </w:r>
     </w:p>
     <w:p>
@@ -1932,747 +2736,14 @@
           <w:numId w:val="15"/>
         </w:numPr>
       </w:pPr>
+      <w:proofErr w:type="spellStart"/>
       <w:r>
         <w:rPr>
           <w:rFonts w:hint="eastAsia"/>
         </w:rPr>
-        <w:t>구현</w:t>
-      </w:r>
-    </w:p>
-    <w:p>
-      <w:pPr>
-        <w:pStyle w:val="nTblListBuld1"/>
-        <w:numPr>
-          <w:ilvl w:val="2"/>
-          <w:numId w:val="15"/>
-        </w:numPr>
-      </w:pPr>
-      <w:r>
-        <w:rPr>
-          <w:rFonts w:hint="eastAsia"/>
-        </w:rPr>
-        <w:t xml:space="preserve">원격(상위 제어) </w:t>
-      </w:r>
-      <w:r>
-        <w:t xml:space="preserve">= </w:t>
-      </w:r>
-      <w:r>
-        <w:rPr>
-          <w:rFonts w:hint="eastAsia"/>
-        </w:rPr>
-        <w:t>노란</w:t>
-      </w:r>
-    </w:p>
-    <w:p>
-      <w:pPr>
-        <w:pStyle w:val="nTblListBuld1"/>
-        <w:numPr>
-          <w:ilvl w:val="2"/>
-          <w:numId w:val="15"/>
-        </w:numPr>
-      </w:pPr>
-      <w:r>
-        <w:rPr>
-          <w:rFonts w:hint="eastAsia"/>
-        </w:rPr>
-        <w:t>수동(슬라이드 터치)</w:t>
-      </w:r>
-      <w:r>
-        <w:t xml:space="preserve"> = </w:t>
-      </w:r>
-      <w:r>
-        <w:rPr>
-          <w:rFonts w:hint="eastAsia"/>
-        </w:rPr>
-        <w:t>하늘</w:t>
-      </w:r>
-    </w:p>
-    <w:p>
-      <w:pPr>
-        <w:pStyle w:val="nTblListBuld1"/>
-        <w:numPr>
-          <w:ilvl w:val="1"/>
-          <w:numId w:val="15"/>
-        </w:numPr>
-      </w:pPr>
-      <w:proofErr w:type="spellStart"/>
-      <w:r>
-        <w:rPr>
-          <w:rFonts w:hint="eastAsia"/>
-        </w:rPr>
         <w:t>미구현</w:t>
       </w:r>
       <w:proofErr w:type="spellEnd"/>
-    </w:p>
-    <w:p>
-      <w:pPr>
-        <w:widowControl/>
-        <w:wordWrap/>
-        <w:autoSpaceDE/>
-        <w:autoSpaceDN/>
-        <w:jc w:val="left"/>
-        <w:rPr>
-          <w:rFonts w:ascii="맑은 고딕" w:hAnsi="Verdana" w:cs="Rix고딕 L" w:hint="eastAsia"/>
-          <w:sz w:val="18"/>
-          <w:szCs w:val="18"/>
-        </w:rPr>
-      </w:pPr>
-      <w:r>
-        <w:br w:type="page"/>
-      </w:r>
-    </w:p>
-    <w:p>
-      <w:pPr>
-        <w:pStyle w:val="21"/>
-      </w:pPr>
-      <w:r>
-        <w:rPr>
-          <w:rFonts w:hint="eastAsia"/>
-        </w:rPr>
-        <w:lastRenderedPageBreak/>
-        <w:t>설정</w:t>
-      </w:r>
-      <w:r>
-        <w:rPr>
-          <w:rFonts w:hint="eastAsia"/>
-        </w:rPr>
-        <w:t xml:space="preserve"> </w:t>
-      </w:r>
-      <w:r>
-        <w:rPr>
-          <w:rFonts w:hint="eastAsia"/>
-        </w:rPr>
-        <w:t>화면</w:t>
-      </w:r>
-    </w:p>
-    <w:p>
-      <w:pPr>
-        <w:pStyle w:val="nTblListBuld1"/>
-        <w:numPr>
-          <w:ilvl w:val="1"/>
-          <w:numId w:val="15"/>
-        </w:numPr>
-      </w:pPr>
-      <w:r>
-        <w:rPr>
-          <w:rFonts w:hint="eastAsia"/>
-        </w:rPr>
-        <w:t>구현</w:t>
-      </w:r>
-    </w:p>
-    <w:p>
-      <w:pPr>
-        <w:pStyle w:val="nTblListBuld1"/>
-        <w:numPr>
-          <w:ilvl w:val="2"/>
-          <w:numId w:val="15"/>
-        </w:numPr>
-      </w:pPr>
-      <w:r>
-        <w:rPr>
-          <w:rFonts w:hint="eastAsia"/>
-        </w:rPr>
-        <w:t>휠 버튼</w:t>
-      </w:r>
-      <w:proofErr w:type="gramStart"/>
-      <w:r>
-        <w:t xml:space="preserve">8 </w:t>
-      </w:r>
-      <w:r>
-        <w:rPr>
-          <w:rFonts w:hint="eastAsia"/>
-        </w:rPr>
-        <w:t>을</w:t>
-      </w:r>
-      <w:proofErr w:type="gramEnd"/>
-      <w:r>
-        <w:rPr>
-          <w:rFonts w:hint="eastAsia"/>
-        </w:rPr>
-        <w:t xml:space="preserve"> 길게 눌러 설정 화면 진입</w:t>
-      </w:r>
-    </w:p>
-    <w:p>
-      <w:pPr>
-        <w:pStyle w:val="nTblListBuld1"/>
-        <w:numPr>
-          <w:ilvl w:val="3"/>
-          <w:numId w:val="15"/>
-        </w:numPr>
-      </w:pPr>
-      <w:r>
-        <w:rPr>
-          <w:rFonts w:hint="eastAsia"/>
-        </w:rPr>
-        <w:t xml:space="preserve">바 </w:t>
-      </w:r>
-      <w:r>
-        <w:t>LED 8</w:t>
-      </w:r>
-      <w:r>
-        <w:rPr>
-          <w:rFonts w:hint="eastAsia"/>
-        </w:rPr>
-        <w:t>을 통해 남은 설정화면 진입 시간을 표시한다.</w:t>
-      </w:r>
-    </w:p>
-    <w:p>
-      <w:pPr>
-        <w:pStyle w:val="nTblListBuld1"/>
-        <w:numPr>
-          <w:ilvl w:val="3"/>
-          <w:numId w:val="15"/>
-        </w:numPr>
-      </w:pPr>
-      <w:r>
-        <w:rPr>
-          <w:rFonts w:hint="eastAsia"/>
-        </w:rPr>
-        <w:t xml:space="preserve">휠 </w:t>
-      </w:r>
-      <w:r>
-        <w:t xml:space="preserve">LED </w:t>
-      </w:r>
-      <w:r>
-        <w:rPr>
-          <w:rFonts w:hint="eastAsia"/>
-        </w:rPr>
-        <w:t>전체 점멸로 휠 버튼 입력을 유도한다.</w:t>
-      </w:r>
-    </w:p>
-    <w:p>
-      <w:pPr>
-        <w:pStyle w:val="nTblListBuld1"/>
-        <w:numPr>
-          <w:ilvl w:val="1"/>
-          <w:numId w:val="15"/>
-        </w:numPr>
-      </w:pPr>
-      <w:proofErr w:type="spellStart"/>
-      <w:r>
-        <w:rPr>
-          <w:rFonts w:hint="eastAsia"/>
-        </w:rPr>
-        <w:t>미구현</w:t>
-      </w:r>
-      <w:proofErr w:type="spellEnd"/>
-    </w:p>
-    <w:p>
-      <w:pPr>
-        <w:pStyle w:val="21"/>
-        <w:rPr>
-          <w:rFonts w:hint="eastAsia"/>
-        </w:rPr>
-      </w:pPr>
-      <w:r>
-        <w:rPr>
-          <w:rFonts w:hint="eastAsia"/>
-        </w:rPr>
-        <w:lastRenderedPageBreak/>
-        <w:t>축</w:t>
-      </w:r>
-      <w:r>
-        <w:rPr>
-          <w:rFonts w:hint="eastAsia"/>
-        </w:rPr>
-        <w:t xml:space="preserve"> </w:t>
-      </w:r>
-      <w:r>
-        <w:rPr>
-          <w:rFonts w:hint="eastAsia"/>
-        </w:rPr>
-        <w:t>변경</w:t>
-      </w:r>
-      <w:r>
-        <w:rPr>
-          <w:rFonts w:hint="eastAsia"/>
-        </w:rPr>
-        <w:t xml:space="preserve"> </w:t>
-      </w:r>
-      <w:r>
-        <w:rPr>
-          <w:rFonts w:hint="eastAsia"/>
-        </w:rPr>
-        <w:t>화면</w:t>
-      </w:r>
-    </w:p>
-    <w:p>
-      <w:pPr>
-        <w:pStyle w:val="31"/>
-      </w:pPr>
-      <w:r>
-        <w:rPr>
-          <w:rFonts w:hint="eastAsia"/>
-        </w:rPr>
-        <w:t>축</w:t>
-      </w:r>
-      <w:r>
-        <w:rPr>
-          <w:rFonts w:hint="eastAsia"/>
-        </w:rPr>
-        <w:t xml:space="preserve"> </w:t>
-      </w:r>
-      <w:r>
-        <w:rPr>
-          <w:rFonts w:hint="eastAsia"/>
-        </w:rPr>
-        <w:t>번호</w:t>
-      </w:r>
-      <w:r>
-        <w:rPr>
-          <w:rFonts w:hint="eastAsia"/>
-        </w:rPr>
-        <w:t xml:space="preserve"> </w:t>
-      </w:r>
-      <w:r>
-        <w:rPr>
-          <w:rFonts w:hint="eastAsia"/>
-        </w:rPr>
-        <w:t>변경</w:t>
-      </w:r>
-    </w:p>
-    <w:p>
-      <w:pPr>
-        <w:pStyle w:val="nTblListBuld1"/>
-      </w:pPr>
-      <w:r>
-        <w:rPr>
-          <w:rFonts w:hint="eastAsia"/>
-        </w:rPr>
-        <w:t>현재 페이지에 설정된 축 번호를 변경한다.</w:t>
-      </w:r>
-    </w:p>
-    <w:p>
-      <w:pPr>
-        <w:pStyle w:val="nTblListBuld1"/>
-        <w:numPr>
-          <w:ilvl w:val="1"/>
-          <w:numId w:val="15"/>
-        </w:numPr>
-      </w:pPr>
-      <w:r>
-        <w:rPr>
-          <w:rFonts w:hint="eastAsia"/>
-        </w:rPr>
-        <w:t>구현</w:t>
-      </w:r>
-    </w:p>
-    <w:p>
-      <w:pPr>
-        <w:pStyle w:val="nTblListBuld1"/>
-        <w:numPr>
-          <w:ilvl w:val="2"/>
-          <w:numId w:val="15"/>
-        </w:numPr>
-      </w:pPr>
-      <w:r>
-        <w:rPr>
-          <w:rFonts w:hint="eastAsia"/>
-        </w:rPr>
-        <w:t xml:space="preserve">각 </w:t>
-      </w:r>
-      <w:r>
-        <w:rPr>
-          <w:rFonts w:hint="eastAsia"/>
-        </w:rPr>
-        <w:t>슬롯</w:t>
-      </w:r>
-      <w:r>
-        <w:rPr>
-          <w:rFonts w:hint="eastAsia"/>
-        </w:rPr>
-        <w:t>의 휠 회전을 이용하여 축 번호를 변경한다.</w:t>
-      </w:r>
-    </w:p>
-    <w:p>
-      <w:pPr>
-        <w:pStyle w:val="nTblListBuld1"/>
-        <w:numPr>
-          <w:ilvl w:val="1"/>
-          <w:numId w:val="15"/>
-        </w:numPr>
-      </w:pPr>
-      <w:proofErr w:type="spellStart"/>
-      <w:r>
-        <w:rPr>
-          <w:rFonts w:hint="eastAsia"/>
-        </w:rPr>
-        <w:t>미구현</w:t>
-      </w:r>
-      <w:proofErr w:type="spellEnd"/>
-    </w:p>
-    <w:p>
-      <w:pPr>
-        <w:pStyle w:val="nTblListBuld1"/>
-        <w:numPr>
-          <w:ilvl w:val="2"/>
-          <w:numId w:val="15"/>
-        </w:numPr>
-        <w:rPr>
-          <w:highlight w:val="cyan"/>
-        </w:rPr>
-      </w:pPr>
-      <w:r>
-        <w:rPr>
-          <w:rFonts w:hint="eastAsia"/>
-          <w:highlight w:val="cyan"/>
-        </w:rPr>
-        <w:t>변경 적용시</w:t>
-      </w:r>
-      <w:r>
-        <w:rPr>
-          <w:highlight w:val="cyan"/>
-        </w:rPr>
-        <w:t xml:space="preserve"> </w:t>
-      </w:r>
-      <w:r>
-        <w:rPr>
-          <w:rFonts w:hint="eastAsia"/>
-          <w:highlight w:val="cyan"/>
-        </w:rPr>
-        <w:t>변경내용을 상위에 저장.</w:t>
-      </w:r>
-    </w:p>
-    <w:p>
-      <w:pPr>
-        <w:pStyle w:val="nTblListBuld1"/>
-        <w:numPr>
-          <w:ilvl w:val="3"/>
-          <w:numId w:val="15"/>
-        </w:numPr>
-        <w:rPr>
-          <w:highlight w:val="cyan"/>
-        </w:rPr>
-      </w:pPr>
-      <w:proofErr w:type="gramStart"/>
-      <w:r>
-        <w:rPr>
-          <w:highlight w:val="cyan"/>
-        </w:rPr>
-        <w:t>PID :</w:t>
-      </w:r>
-      <w:proofErr w:type="gramEnd"/>
-      <w:r>
-        <w:rPr>
-          <w:highlight w:val="cyan"/>
-        </w:rPr>
-        <w:t xml:space="preserve"> </w:t>
-      </w:r>
-      <w:r>
-        <w:rPr>
-          <w:rFonts w:hint="eastAsia"/>
-          <w:highlight w:val="cyan"/>
-        </w:rPr>
-        <w:t>페이지 축 편집  생성</w:t>
-      </w:r>
-    </w:p>
-    <w:p>
-      <w:pPr>
-        <w:pStyle w:val="nTblListBuld1"/>
-        <w:numPr>
-          <w:ilvl w:val="4"/>
-          <w:numId w:val="15"/>
-        </w:numPr>
-        <w:rPr>
-          <w:highlight w:val="cyan"/>
-        </w:rPr>
-      </w:pPr>
-      <w:proofErr w:type="gramStart"/>
-      <w:r>
-        <w:rPr>
-          <w:highlight w:val="cyan"/>
-        </w:rPr>
-        <w:t>Data :</w:t>
-      </w:r>
-      <w:proofErr w:type="gramEnd"/>
-      <w:r>
-        <w:rPr>
-          <w:highlight w:val="cyan"/>
-        </w:rPr>
-        <w:t xml:space="preserve"> </w:t>
-      </w:r>
-      <w:r>
-        <w:rPr>
-          <w:rFonts w:hint="eastAsia"/>
-          <w:highlight w:val="cyan"/>
-        </w:rPr>
-        <w:t>페이지.</w:t>
-      </w:r>
-      <w:r>
-        <w:rPr>
-          <w:highlight w:val="cyan"/>
-        </w:rPr>
-        <w:t xml:space="preserve"> </w:t>
-      </w:r>
-      <w:r>
-        <w:rPr>
-          <w:rFonts w:hint="eastAsia"/>
-          <w:highlight w:val="cyan"/>
-        </w:rPr>
-        <w:t>슬롯번호,</w:t>
-      </w:r>
-      <w:r>
-        <w:rPr>
-          <w:highlight w:val="cyan"/>
-        </w:rPr>
-        <w:t xml:space="preserve"> </w:t>
-      </w:r>
-      <w:proofErr w:type="spellStart"/>
-      <w:r>
-        <w:rPr>
-          <w:rFonts w:hint="eastAsia"/>
-          <w:highlight w:val="cyan"/>
-        </w:rPr>
-        <w:t>축번호</w:t>
-      </w:r>
-      <w:proofErr w:type="spellEnd"/>
-    </w:p>
-    <w:p>
-      <w:pPr>
-        <w:pStyle w:val="21"/>
-      </w:pPr>
-      <w:r>
-        <w:rPr>
-          <w:rFonts w:hint="eastAsia"/>
-        </w:rPr>
-        <w:lastRenderedPageBreak/>
-        <w:t>페이지</w:t>
-      </w:r>
-      <w:r>
-        <w:rPr>
-          <w:rFonts w:hint="eastAsia"/>
-        </w:rPr>
-        <w:t xml:space="preserve"> </w:t>
-      </w:r>
-      <w:r>
-        <w:rPr>
-          <w:rFonts w:hint="eastAsia"/>
-        </w:rPr>
-        <w:t>변경</w:t>
-      </w:r>
-      <w:r>
-        <w:rPr>
-          <w:rFonts w:hint="eastAsia"/>
-        </w:rPr>
-        <w:t xml:space="preserve"> </w:t>
-      </w:r>
-      <w:r>
-        <w:rPr>
-          <w:rFonts w:hint="eastAsia"/>
-        </w:rPr>
-        <w:t>화면</w:t>
-      </w:r>
-    </w:p>
-    <w:p>
-      <w:pPr>
-        <w:pStyle w:val="31"/>
-      </w:pPr>
-      <w:r>
-        <w:rPr>
-          <w:rFonts w:hint="eastAsia"/>
-        </w:rPr>
-        <w:t>페이지</w:t>
-      </w:r>
-      <w:r>
-        <w:rPr>
-          <w:rFonts w:hint="eastAsia"/>
-        </w:rPr>
-        <w:t xml:space="preserve"> </w:t>
-      </w:r>
-      <w:r>
-        <w:rPr>
-          <w:rFonts w:hint="eastAsia"/>
-        </w:rPr>
-        <w:t>전환</w:t>
-      </w:r>
-    </w:p>
-    <w:p>
-      <w:pPr>
-        <w:pStyle w:val="nTblListBuld1"/>
-      </w:pPr>
-      <w:r>
-        <w:rPr>
-          <w:rFonts w:hint="eastAsia"/>
-        </w:rPr>
-        <w:t>조종할 축 묶음을 전환한다.</w:t>
-      </w:r>
-    </w:p>
-    <w:p>
-      <w:pPr>
-        <w:pStyle w:val="nTblListBuld1"/>
-        <w:numPr>
-          <w:ilvl w:val="1"/>
-          <w:numId w:val="15"/>
-        </w:numPr>
-      </w:pPr>
-      <w:r>
-        <w:rPr>
-          <w:rFonts w:hint="eastAsia"/>
-        </w:rPr>
-        <w:t>구현</w:t>
-      </w:r>
-    </w:p>
-    <w:p>
-      <w:pPr>
-        <w:pStyle w:val="nTblListBuld1"/>
-        <w:numPr>
-          <w:ilvl w:val="2"/>
-          <w:numId w:val="15"/>
-        </w:numPr>
-      </w:pPr>
-      <w:r>
-        <w:rPr>
-          <w:rFonts w:hint="eastAsia"/>
-        </w:rPr>
-        <w:t>휠 회전</w:t>
-      </w:r>
-      <w:r>
-        <w:t>8</w:t>
-      </w:r>
-      <w:r>
-        <w:rPr>
-          <w:rFonts w:hint="eastAsia"/>
-        </w:rPr>
-        <w:t>을 사용하여 페이지 전환.</w:t>
-      </w:r>
-    </w:p>
-    <w:p>
-      <w:pPr>
-        <w:pStyle w:val="nTblListBuld1"/>
-        <w:numPr>
-          <w:ilvl w:val="1"/>
-          <w:numId w:val="15"/>
-        </w:numPr>
-      </w:pPr>
-      <w:proofErr w:type="spellStart"/>
-      <w:r>
-        <w:rPr>
-          <w:rFonts w:hint="eastAsia"/>
-        </w:rPr>
-        <w:t>미구현</w:t>
-      </w:r>
-      <w:proofErr w:type="spellEnd"/>
-    </w:p>
-    <w:p>
-      <w:pPr>
-        <w:pStyle w:val="nTblListBuld1"/>
-        <w:numPr>
-          <w:ilvl w:val="2"/>
-          <w:numId w:val="15"/>
-        </w:numPr>
-        <w:rPr>
-          <w:highlight w:val="cyan"/>
-        </w:rPr>
-      </w:pPr>
-      <w:proofErr w:type="spellStart"/>
-      <w:r>
-        <w:rPr>
-          <w:rFonts w:hint="eastAsia"/>
-          <w:highlight w:val="cyan"/>
-        </w:rPr>
-        <w:t>재부팅시</w:t>
-      </w:r>
-      <w:proofErr w:type="spellEnd"/>
-      <w:r>
-        <w:rPr>
-          <w:rFonts w:hint="eastAsia"/>
-          <w:highlight w:val="cyan"/>
-        </w:rPr>
-        <w:t xml:space="preserve"> 최종 선택한 페이지가 표시.</w:t>
-      </w:r>
-    </w:p>
-    <w:p>
-      <w:pPr>
-        <w:pStyle w:val="nTblListBuld1"/>
-        <w:numPr>
-          <w:ilvl w:val="3"/>
-          <w:numId w:val="15"/>
-        </w:numPr>
-        <w:rPr>
-          <w:highlight w:val="cyan"/>
-        </w:rPr>
-      </w:pPr>
-      <w:r>
-        <w:rPr>
-          <w:highlight w:val="cyan"/>
-        </w:rPr>
-        <w:t>Midi-&gt;</w:t>
-      </w:r>
-      <w:proofErr w:type="gramStart"/>
-      <w:r>
-        <w:rPr>
-          <w:rFonts w:hint="eastAsia"/>
-          <w:highlight w:val="cyan"/>
-        </w:rPr>
-        <w:t xml:space="preserve">조종기 </w:t>
-      </w:r>
-      <w:r>
-        <w:rPr>
-          <w:highlight w:val="cyan"/>
-        </w:rPr>
-        <w:t>:</w:t>
-      </w:r>
-      <w:proofErr w:type="gramEnd"/>
-      <w:r>
-        <w:rPr>
-          <w:highlight w:val="cyan"/>
-        </w:rPr>
-        <w:t xml:space="preserve"> </w:t>
-      </w:r>
-      <w:r>
-        <w:rPr>
-          <w:rFonts w:hint="eastAsia"/>
-          <w:highlight w:val="cyan"/>
-        </w:rPr>
-        <w:t>페이지 변경 확정마다 해당 페이지 번호 송신</w:t>
-      </w:r>
-    </w:p>
-    <w:p>
-      <w:pPr>
-        <w:pStyle w:val="nTblListBuld1"/>
-        <w:numPr>
-          <w:ilvl w:val="3"/>
-          <w:numId w:val="15"/>
-        </w:numPr>
-        <w:rPr>
-          <w:highlight w:val="cyan"/>
-        </w:rPr>
-      </w:pPr>
-      <w:r>
-        <w:rPr>
-          <w:highlight w:val="cyan"/>
-        </w:rPr>
-        <w:t xml:space="preserve">Midi </w:t>
-      </w:r>
-      <w:proofErr w:type="spellStart"/>
-      <w:r>
-        <w:rPr>
-          <w:rFonts w:hint="eastAsia"/>
-          <w:highlight w:val="cyan"/>
-        </w:rPr>
-        <w:t>재부팅시</w:t>
-      </w:r>
-      <w:proofErr w:type="spellEnd"/>
-      <w:r>
-        <w:rPr>
-          <w:rFonts w:hint="eastAsia"/>
-          <w:highlight w:val="cyan"/>
-        </w:rPr>
-        <w:t xml:space="preserve"> 마지막 페이지</w:t>
-      </w:r>
-      <w:r>
-        <w:rPr>
-          <w:highlight w:val="cyan"/>
-        </w:rPr>
-        <w:t xml:space="preserve"> </w:t>
-      </w:r>
-      <w:r>
-        <w:rPr>
-          <w:rFonts w:hint="eastAsia"/>
-          <w:highlight w:val="cyan"/>
-        </w:rPr>
-        <w:t>조종화면에 출력</w:t>
-      </w:r>
     </w:p>
     <w:p>
       <w:pPr>

--- a/doc/midi 기능사양서.docx
+++ b/doc/midi 기능사양서.docx
@@ -2747,6 +2747,60 @@
     </w:p>
     <w:p>
       <w:pPr>
+        <w:pStyle w:val="nTblListBuld1"/>
+        <w:numPr>
+          <w:ilvl w:val="2"/>
+          <w:numId w:val="15"/>
+        </w:numPr>
+        <w:rPr>
+          <w:highlight w:val="cyan"/>
+        </w:rPr>
+      </w:pPr>
+      <w:r>
+        <w:rPr>
+          <w:rFonts w:hint="eastAsia"/>
+          <w:highlight w:val="cyan"/>
+        </w:rPr>
+        <w:t xml:space="preserve">휠 회전 </w:t>
+      </w:r>
+      <w:proofErr w:type="gramStart"/>
+      <w:r>
+        <w:rPr>
+          <w:highlight w:val="cyan"/>
+        </w:rPr>
+        <w:t xml:space="preserve">8 </w:t>
+      </w:r>
+      <w:r>
+        <w:rPr>
+          <w:rFonts w:hint="eastAsia"/>
+          <w:highlight w:val="cyan"/>
+        </w:rPr>
+        <w:t>으로</w:t>
+      </w:r>
+      <w:proofErr w:type="gramEnd"/>
+      <w:r>
+        <w:rPr>
+          <w:rFonts w:hint="eastAsia"/>
+          <w:highlight w:val="cyan"/>
+        </w:rPr>
+        <w:t xml:space="preserve"> 끝 페이지 </w:t>
+      </w:r>
+      <w:r>
+        <w:rPr>
+          <w:highlight w:val="cyan"/>
+        </w:rPr>
+        <w:t xml:space="preserve">+1 </w:t>
+      </w:r>
+      <w:r>
+        <w:rPr>
+          <w:rFonts w:hint="eastAsia"/>
+          <w:highlight w:val="cyan"/>
+        </w:rPr>
+        <w:t>까지 진행할 경우 빈 페이지 생성</w:t>
+      </w:r>
+    </w:p>
+    <w:p>
+      <w:pPr>
         <w:pStyle w:val="21"/>
       </w:pPr>
       <w:r>

--- a/doc/midi 기능사양서.docx
+++ b/doc/midi 기능사양서.docx
@@ -1,6 +1,6 @@
 
 <file path=word/document.xml><?xml version="1.0" encoding="utf-8"?>
-<w:document xmlns:wpc="http://schemas.microsoft.com/office/word/2010/wordprocessingCanvas" xmlns:cx="http://schemas.microsoft.com/office/drawing/2014/chartex" xmlns:cx1="http://schemas.microsoft.com/office/drawing/2015/9/8/chartex" xmlns:cx2="http://schemas.microsoft.com/office/drawing/2015/10/21/chartex" xmlns:cx3="http://schemas.microsoft.com/office/drawing/2016/5/9/chartex" xmlns:cx4="http://schemas.microsoft.com/office/drawing/2016/5/10/chartex" xmlns:cx5="http://schemas.microsoft.com/office/drawing/2016/5/11/chartex" xmlns:cx6="http://schemas.microsoft.com/office/drawing/2016/5/12/chartex" xmlns:cx7="http://schemas.microsoft.com/office/drawing/2016/5/13/chartex" xmlns:cx8="http://schemas.microsoft.com/office/drawing/2016/5/14/chartex" xmlns:mc="http://schemas.openxmlformats.org/markup-compatibility/2006" xmlns:aink="http://schemas.microsoft.com/office/drawing/2016/ink" xmlns:am3d="http://schemas.microsoft.com/office/drawing/2017/model3d" xmlns:o="urn:schemas-microsoft-com:office:office" xmlns:r="http://schemas.openxmlformats.org/officeDocument/2006/relationships" xmlns:m="http://schemas.openxmlformats.org/officeDocument/2006/math" xmlns:v="urn:schemas-microsoft-com:vml" xmlns:wp14="http://schemas.microsoft.com/office/word/2010/wordprocessingDrawing" xmlns:wp="http://schemas.openxmlformats.org/drawingml/2006/wordprocessingDrawing" xmlns:w10="urn:schemas-microsoft-com:office:word" xmlns:w="http://schemas.openxmlformats.org/wordprocessingml/2006/main" xmlns:w14="http://schemas.microsoft.com/office/word/2010/wordml" xmlns:w15="http://schemas.microsoft.com/office/word/2012/wordml" xmlns:w16cex="http://schemas.microsoft.com/office/word/2018/wordml/cex" xmlns:w16cid="http://schemas.microsoft.com/office/word/2016/wordml/cid" xmlns:w16="http://schemas.microsoft.com/office/word/2018/wordml" xmlns:w16se="http://schemas.microsoft.com/office/word/2015/wordml/symex" xmlns:wpg="http://schemas.microsoft.com/office/word/2010/wordprocessingGroup" xmlns:wpi="http://schemas.microsoft.com/office/word/2010/wordprocessingInk" xmlns:wne="http://schemas.microsoft.com/office/word/2006/wordml" xmlns:wps="http://schemas.microsoft.com/office/word/2010/wordprocessingShape" mc:Ignorable="w14 w15 w16se w16cid w16 w16cex wp14">
+<w:document xmlns:wpc="http://schemas.microsoft.com/office/word/2010/wordprocessingCanvas" xmlns:cx="http://schemas.microsoft.com/office/drawing/2014/chartex" xmlns:cx1="http://schemas.microsoft.com/office/drawing/2015/9/8/chartex" xmlns:cx2="http://schemas.microsoft.com/office/drawing/2015/10/21/chartex" xmlns:cx3="http://schemas.microsoft.com/office/drawing/2016/5/9/chartex" xmlns:cx4="http://schemas.microsoft.com/office/drawing/2016/5/10/chartex" xmlns:cx5="http://schemas.microsoft.com/office/drawing/2016/5/11/chartex" xmlns:cx6="http://schemas.microsoft.com/office/drawing/2016/5/12/chartex" xmlns:cx7="http://schemas.microsoft.com/office/drawing/2016/5/13/chartex" xmlns:cx8="http://schemas.microsoft.com/office/drawing/2016/5/14/chartex" xmlns:mc="http://schemas.openxmlformats.org/markup-compatibility/2006" xmlns:aink="http://schemas.microsoft.com/office/drawing/2016/ink" xmlns:am3d="http://schemas.microsoft.com/office/drawing/2017/model3d" xmlns:o="urn:schemas-microsoft-com:office:office" xmlns:r="http://schemas.openxmlformats.org/officeDocument/2006/relationships" xmlns:m="http://schemas.openxmlformats.org/officeDocument/2006/math" xmlns:v="urn:schemas-microsoft-com:vml" xmlns:wp14="http://schemas.microsoft.com/office/word/2010/wordprocessingDrawing" xmlns:wp="http://schemas.openxmlformats.org/drawingml/2006/wordprocessingDrawing" xmlns:w10="urn:schemas-microsoft-com:office:word" xmlns:w="http://schemas.openxmlformats.org/wordprocessingml/2006/main" xmlns:w14="http://schemas.microsoft.com/office/word/2010/wordml" xmlns:w15="http://schemas.microsoft.com/office/word/2012/wordml" xmlns:w16cex="http://schemas.microsoft.com/office/word/2018/wordml/cex" xmlns:w16cid="http://schemas.microsoft.com/office/word/2016/wordml/cid" xmlns:w16="http://schemas.microsoft.com/office/word/2018/wordml" xmlns:w16sdtdh="http://schemas.microsoft.com/office/word/2020/wordml/sdtdatahash" xmlns:w16se="http://schemas.microsoft.com/office/word/2015/wordml/symex" xmlns:wpg="http://schemas.microsoft.com/office/word/2010/wordprocessingGroup" xmlns:wpi="http://schemas.microsoft.com/office/word/2010/wordprocessingInk" xmlns:wne="http://schemas.microsoft.com/office/word/2006/wordml" xmlns:wps="http://schemas.microsoft.com/office/word/2010/wordprocessingShape" mc:Ignorable="w14 w15 w16se w16cid w16 w16cex w16sdtdh wp14">
   <w:body>
     <w:p>
       <w:pPr>
@@ -8,13 +8,7 @@
         <w:framePr w:wrap="notBeside"/>
       </w:pPr>
       <w:r>
-        <w:t xml:space="preserve">MIDI </w:t>
-      </w:r>
-      <w:r>
-        <w:rPr>
-          <w:rFonts w:hint="eastAsia"/>
-        </w:rPr>
-        <w:t>기능</w:t>
+        <w:t>MIDI</w:t>
       </w:r>
     </w:p>
     <w:p>
@@ -214,19 +208,11 @@
             <w:pPr>
               <w:pStyle w:val="nCvrNormal"/>
             </w:pPr>
-            <w:proofErr w:type="gramStart"/>
             <w:r>
               <w:rPr>
                 <w:rFonts w:hint="eastAsia"/>
               </w:rPr>
-              <w:t>조종 할</w:t>
-            </w:r>
-            <w:proofErr w:type="gramEnd"/>
-            <w:r>
-              <w:rPr>
-                <w:rFonts w:hint="eastAsia"/>
-              </w:rPr>
-              <w:t xml:space="preserve"> 축이 미리 정의된 묶음</w:t>
+              <w:t>조종 할 축이 미리 정의된 묶음</w:t>
             </w:r>
           </w:p>
         </w:tc>
@@ -366,19 +352,11 @@
             <w:pPr>
               <w:pStyle w:val="nCvrNormal"/>
             </w:pPr>
-            <w:proofErr w:type="spellStart"/>
             <w:r>
               <w:rPr>
                 <w:rFonts w:hint="eastAsia"/>
               </w:rPr>
-              <w:t>휠을</w:t>
-            </w:r>
-            <w:proofErr w:type="spellEnd"/>
-            <w:r>
-              <w:rPr>
-                <w:rFonts w:hint="eastAsia"/>
-              </w:rPr>
-              <w:t xml:space="preserve"> 감싸고 있는 </w:t>
+              <w:t xml:space="preserve">휠을 감싸고 있는 </w:t>
             </w:r>
             <w:r>
               <w:t>13</w:t>
@@ -486,19 +464,11 @@
             <w:pPr>
               <w:pStyle w:val="nCvrNormal"/>
             </w:pPr>
-            <w:proofErr w:type="spellStart"/>
             <w:r>
               <w:rPr>
                 <w:rFonts w:hint="eastAsia"/>
               </w:rPr>
-              <w:t>버튼뒤의</w:t>
-            </w:r>
-            <w:proofErr w:type="spellEnd"/>
-            <w:r>
-              <w:rPr>
-                <w:rFonts w:hint="eastAsia"/>
-              </w:rPr>
-              <w:t xml:space="preserve"> </w:t>
+              <w:t xml:space="preserve">버튼뒤의 </w:t>
             </w:r>
             <w:r>
               <w:t>LED</w:t>
@@ -668,19 +638,11 @@
             <w:r>
               <w:t xml:space="preserve">CD </w:t>
             </w:r>
-            <w:proofErr w:type="spellStart"/>
             <w:r>
               <w:rPr>
                 <w:rFonts w:hint="eastAsia"/>
               </w:rPr>
-              <w:t>백라이트</w:t>
-            </w:r>
-            <w:proofErr w:type="spellEnd"/>
-            <w:r>
-              <w:rPr>
-                <w:rFonts w:hint="eastAsia"/>
-              </w:rPr>
-              <w:t xml:space="preserve"> R</w:t>
+              <w:t>백라이트 R</w:t>
             </w:r>
             <w:r>
               <w:t xml:space="preserve">GB </w:t>
@@ -967,14 +929,12 @@
           <w:numId w:val="15"/>
         </w:numPr>
       </w:pPr>
-      <w:proofErr w:type="spellStart"/>
       <w:r>
         <w:rPr>
           <w:rFonts w:hint="eastAsia"/>
         </w:rPr>
         <w:t>미구현</w:t>
       </w:r>
-      <w:proofErr w:type="spellEnd"/>
     </w:p>
     <w:p>
       <w:pPr>
@@ -1011,7 +971,6 @@
           <w:numId w:val="15"/>
         </w:numPr>
       </w:pPr>
-      <w:proofErr w:type="gramStart"/>
       <w:r>
         <w:rPr>
           <w:rFonts w:hint="eastAsia"/>
@@ -1019,50 +978,29 @@
         <w:t xml:space="preserve">보류 </w:t>
       </w:r>
       <w:r>
-        <w:t>:</w:t>
-      </w:r>
-      <w:proofErr w:type="gramEnd"/>
-      <w:r>
-        <w:t xml:space="preserve"> </w:t>
-      </w:r>
-      <w:proofErr w:type="spellStart"/>
+        <w:t xml:space="preserve">: </w:t>
+      </w:r>
       <w:r>
         <w:rPr>
           <w:rFonts w:hint="eastAsia"/>
           <w:highlight w:val="cyan"/>
         </w:rPr>
-        <w:t>필터값을</w:t>
-      </w:r>
-      <w:proofErr w:type="spellEnd"/>
+        <w:t>필터값을 저장?</w:t>
+      </w:r>
+      <w:r>
+        <w:rPr>
+          <w:highlight w:val="cyan"/>
+        </w:rPr>
+        <w:t>,</w:t>
+      </w:r>
+      <w:r>
+        <w:t xml:space="preserve"> </w:t>
+      </w:r>
       <w:r>
         <w:rPr>
           <w:rFonts w:hint="eastAsia"/>
-          <w:highlight w:val="cyan"/>
-        </w:rPr>
-        <w:t xml:space="preserve"> 저장?</w:t>
-      </w:r>
-      <w:r>
-        <w:rPr>
-          <w:highlight w:val="cyan"/>
-        </w:rPr>
-        <w:t>,</w:t>
-      </w:r>
-      <w:r>
-        <w:t xml:space="preserve"> </w:t>
-      </w:r>
-      <w:proofErr w:type="spellStart"/>
-      <w:r>
-        <w:rPr>
-          <w:rFonts w:hint="eastAsia"/>
-        </w:rPr>
-        <w:t>바꿀때</w:t>
-      </w:r>
-      <w:proofErr w:type="spellEnd"/>
-      <w:r>
-        <w:rPr>
-          <w:rFonts w:hint="eastAsia"/>
-        </w:rPr>
-        <w:t xml:space="preserve"> 마다 0으로초기화?</w:t>
+        </w:rPr>
+        <w:t>바꿀때 마다 0으로초기화?</w:t>
       </w:r>
     </w:p>
     <w:p>
@@ -1160,11 +1098,7 @@
           <w:ilvl w:val="3"/>
           <w:numId w:val="15"/>
         </w:numPr>
-        <w:rPr>
-          <w:rFonts w:hint="eastAsia"/>
-        </w:rPr>
-      </w:pPr>
-      <w:proofErr w:type="spellStart"/>
+      </w:pPr>
       <w:r>
         <w:rPr>
           <w:rFonts w:ascii="Consolas" w:eastAsia="바탕" w:hAnsi="Consolas" w:cs="Consolas"/>
@@ -1174,7 +1108,6 @@
         </w:rPr>
         <w:t>app_tx_midi_sub_pid_adc_ctl</w:t>
       </w:r>
-      <w:proofErr w:type="spellEnd"/>
     </w:p>
     <w:p>
       <w:pPr>
@@ -1260,14 +1193,12 @@
           <w:numId w:val="15"/>
         </w:numPr>
       </w:pPr>
-      <w:proofErr w:type="spellStart"/>
       <w:r>
         <w:rPr>
           <w:rFonts w:hint="eastAsia"/>
         </w:rPr>
         <w:t>미구현</w:t>
       </w:r>
-      <w:proofErr w:type="spellEnd"/>
     </w:p>
     <w:p>
       <w:pPr>
@@ -1330,23 +1261,7 @@
           <w:rFonts w:hint="eastAsia"/>
           <w:highlight w:val="cyan"/>
         </w:rPr>
-        <w:t xml:space="preserve">의 변경 축 모터위치 요청에 의한 </w:t>
-      </w:r>
-      <w:proofErr w:type="spellStart"/>
-      <w:r>
-        <w:rPr>
-          <w:rFonts w:hint="eastAsia"/>
-          <w:highlight w:val="cyan"/>
-        </w:rPr>
-        <w:t>녹화기</w:t>
-      </w:r>
-      <w:proofErr w:type="spellEnd"/>
-      <w:r>
-        <w:rPr>
-          <w:rFonts w:hint="eastAsia"/>
-          <w:highlight w:val="cyan"/>
-        </w:rPr>
-        <w:t xml:space="preserve"> 응답 값으로 슬라이드 위치 동기화. </w:t>
+        <w:t xml:space="preserve">의 변경 축 모터위치 요청에 의한 녹화기 응답 값으로 슬라이드 위치 동기화. </w:t>
       </w:r>
     </w:p>
     <w:p>
@@ -1418,14 +1333,12 @@
           <w:numId w:val="15"/>
         </w:numPr>
       </w:pPr>
-      <w:proofErr w:type="spellStart"/>
       <w:r>
         <w:rPr>
           <w:rFonts w:hint="eastAsia"/>
         </w:rPr>
         <w:t>미구현</w:t>
       </w:r>
-      <w:proofErr w:type="spellEnd"/>
     </w:p>
     <w:p>
       <w:pPr>
@@ -1624,37 +1537,12 @@
         <w:wordWrap/>
         <w:ind w:left="1000"/>
       </w:pPr>
-      <w:proofErr w:type="spellStart"/>
       <w:r>
         <w:rPr>
           <w:rFonts w:hint="eastAsia"/>
           <w:highlight w:val="cyan"/>
         </w:rPr>
-        <w:t>녹화기</w:t>
-      </w:r>
-      <w:proofErr w:type="spellEnd"/>
-      <w:r>
-        <w:rPr>
-          <w:rFonts w:hint="eastAsia"/>
-          <w:highlight w:val="cyan"/>
-        </w:rPr>
-        <w:t xml:space="preserve"> </w:t>
-      </w:r>
-      <w:proofErr w:type="spellStart"/>
-      <w:r>
-        <w:rPr>
-          <w:rFonts w:hint="eastAsia"/>
-          <w:highlight w:val="cyan"/>
-        </w:rPr>
-        <w:t>부팅시</w:t>
-      </w:r>
-      <w:proofErr w:type="spellEnd"/>
-      <w:r>
-        <w:rPr>
-          <w:rFonts w:hint="eastAsia"/>
-          <w:highlight w:val="cyan"/>
-        </w:rPr>
-        <w:t xml:space="preserve"> 전체 비활성화</w:t>
+        <w:t>녹화기 부팅시 전체 비활성화</w:t>
       </w:r>
     </w:p>
     <w:p>
@@ -1901,14 +1789,12 @@
           <w:numId w:val="15"/>
         </w:numPr>
       </w:pPr>
-      <w:proofErr w:type="spellStart"/>
       <w:r>
         <w:rPr>
           <w:rFonts w:hint="eastAsia"/>
         </w:rPr>
         <w:t>미구현</w:t>
       </w:r>
-      <w:proofErr w:type="spellEnd"/>
     </w:p>
     <w:p>
       <w:pPr>
@@ -2045,14 +1931,12 @@
           <w:numId w:val="15"/>
         </w:numPr>
       </w:pPr>
-      <w:proofErr w:type="spellStart"/>
       <w:r>
         <w:rPr>
           <w:rFonts w:hint="eastAsia"/>
         </w:rPr>
         <w:t>미구현</w:t>
       </w:r>
-      <w:proofErr w:type="spellEnd"/>
     </w:p>
     <w:p>
       <w:pPr>
@@ -2124,7 +2008,6 @@
         </w:rPr>
         <w:t>휠 버튼</w:t>
       </w:r>
-      <w:proofErr w:type="gramStart"/>
       <w:r>
         <w:t xml:space="preserve">8 </w:t>
       </w:r>
@@ -2132,14 +2015,7 @@
         <w:rPr>
           <w:rFonts w:hint="eastAsia"/>
         </w:rPr>
-        <w:t>을</w:t>
-      </w:r>
-      <w:proofErr w:type="gramEnd"/>
-      <w:r>
-        <w:rPr>
-          <w:rFonts w:hint="eastAsia"/>
-        </w:rPr>
-        <w:t xml:space="preserve"> 길게 눌러 설정 화면 진입</w:t>
+        <w:t>을 길게 눌러 설정 화면 진입</w:t>
       </w:r>
     </w:p>
     <w:p>
@@ -2198,14 +2074,12 @@
           <w:numId w:val="15"/>
         </w:numPr>
       </w:pPr>
-      <w:proofErr w:type="spellStart"/>
       <w:r>
         <w:rPr>
           <w:rFonts w:hint="eastAsia"/>
         </w:rPr>
         <w:t>미구현</w:t>
       </w:r>
-      <w:proofErr w:type="spellEnd"/>
     </w:p>
     <w:p>
       <w:pPr>
@@ -2339,14 +2213,12 @@
           <w:numId w:val="15"/>
         </w:numPr>
       </w:pPr>
-      <w:proofErr w:type="spellStart"/>
       <w:r>
         <w:rPr>
           <w:rFonts w:hint="eastAsia"/>
         </w:rPr>
         <w:t>미구현</w:t>
       </w:r>
-      <w:proofErr w:type="spellEnd"/>
     </w:p>
     <w:p>
       <w:pPr>
@@ -2391,19 +2263,11 @@
           <w:highlight w:val="cyan"/>
         </w:rPr>
       </w:pPr>
-      <w:proofErr w:type="gramStart"/>
       <w:r>
         <w:rPr>
           <w:highlight w:val="cyan"/>
         </w:rPr>
-        <w:t>PID :</w:t>
-      </w:r>
-      <w:proofErr w:type="gramEnd"/>
-      <w:r>
-        <w:rPr>
-          <w:highlight w:val="cyan"/>
-        </w:rPr>
-        <w:t xml:space="preserve"> </w:t>
+        <w:t xml:space="preserve">PID : </w:t>
       </w:r>
       <w:r>
         <w:rPr>
@@ -2424,19 +2288,11 @@
           <w:highlight w:val="cyan"/>
         </w:rPr>
       </w:pPr>
-      <w:proofErr w:type="gramStart"/>
       <w:r>
         <w:rPr>
           <w:highlight w:val="cyan"/>
         </w:rPr>
-        <w:t>Data :</w:t>
-      </w:r>
-      <w:proofErr w:type="gramEnd"/>
-      <w:r>
-        <w:rPr>
-          <w:highlight w:val="cyan"/>
-        </w:rPr>
-        <w:t xml:space="preserve"> </w:t>
+        <w:t xml:space="preserve">Data : </w:t>
       </w:r>
       <w:r>
         <w:rPr>
@@ -2464,7 +2320,6 @@
         </w:rPr>
         <w:t xml:space="preserve"> </w:t>
       </w:r>
-      <w:proofErr w:type="spellStart"/>
       <w:r>
         <w:rPr>
           <w:rFonts w:hint="eastAsia"/>
@@ -2472,7 +2327,6 @@
         </w:rPr>
         <w:t>축번호</w:t>
       </w:r>
-      <w:proofErr w:type="spellEnd"/>
     </w:p>
     <w:p>
       <w:pPr>
@@ -2594,21 +2448,12 @@
           <w:highlight w:val="cyan"/>
         </w:rPr>
       </w:pPr>
-      <w:proofErr w:type="spellStart"/>
       <w:r>
         <w:rPr>
           <w:rFonts w:hint="eastAsia"/>
           <w:highlight w:val="cyan"/>
         </w:rPr>
-        <w:t>재부팅시</w:t>
-      </w:r>
-      <w:proofErr w:type="spellEnd"/>
-      <w:r>
-        <w:rPr>
-          <w:rFonts w:hint="eastAsia"/>
-          <w:highlight w:val="cyan"/>
-        </w:rPr>
-        <w:t xml:space="preserve"> 최종 선택한 페이지가 표시.</w:t>
+        <w:t>재부팅시 최종 선택한 페이지가 표시.</w:t>
       </w:r>
     </w:p>
     <w:p>
@@ -2628,7 +2473,6 @@
         </w:rPr>
         <w:t>Midi-&gt;</w:t>
       </w:r>
-      <w:proofErr w:type="gramStart"/>
       <w:r>
         <w:rPr>
           <w:rFonts w:hint="eastAsia"/>
@@ -2640,14 +2484,7 @@
         <w:rPr>
           <w:highlight w:val="cyan"/>
         </w:rPr>
-        <w:t>:</w:t>
-      </w:r>
-      <w:proofErr w:type="gramEnd"/>
-      <w:r>
-        <w:rPr>
-          <w:highlight w:val="cyan"/>
-        </w:rPr>
-        <w:t xml:space="preserve"> </w:t>
+        <w:t xml:space="preserve">: </w:t>
       </w:r>
       <w:r>
         <w:rPr>
@@ -2668,7 +2505,6 @@
           <w:highlight w:val="cyan"/>
         </w:rPr>
       </w:pPr>
-      <w:proofErr w:type="spellStart"/>
       <w:r>
         <w:rPr>
           <w:rFonts w:ascii="Consolas" w:eastAsia="바탕" w:hAnsi="Consolas" w:cs="Consolas"/>
@@ -2678,7 +2514,6 @@
         </w:rPr>
         <w:t>app_tx_midi_sub_pid_last_page_ctl</w:t>
       </w:r>
-      <w:proofErr w:type="spellEnd"/>
     </w:p>
     <w:p>
       <w:pPr>
@@ -2688,31 +2523,21 @@
           <w:numId w:val="15"/>
         </w:numPr>
         <w:rPr>
+          <w:highlight w:val="cyan"/>
+        </w:rPr>
+      </w:pPr>
+      <w:r>
+        <w:rPr>
+          <w:highlight w:val="cyan"/>
+        </w:rPr>
+        <w:t xml:space="preserve">Midi </w:t>
+      </w:r>
+      <w:r>
+        <w:rPr>
           <w:rFonts w:hint="eastAsia"/>
           <w:highlight w:val="cyan"/>
         </w:rPr>
-      </w:pPr>
-      <w:r>
-        <w:rPr>
-          <w:highlight w:val="cyan"/>
-        </w:rPr>
-        <w:t xml:space="preserve">Midi </w:t>
-      </w:r>
-      <w:proofErr w:type="spellStart"/>
-      <w:r>
-        <w:rPr>
-          <w:rFonts w:hint="eastAsia"/>
-          <w:highlight w:val="cyan"/>
-        </w:rPr>
-        <w:t>재부팅시</w:t>
-      </w:r>
-      <w:proofErr w:type="spellEnd"/>
-      <w:r>
-        <w:rPr>
-          <w:rFonts w:hint="eastAsia"/>
-          <w:highlight w:val="cyan"/>
-        </w:rPr>
-        <w:t xml:space="preserve"> 마지막 페이지</w:t>
+        <w:t>재부팅시 마지막 페이지</w:t>
       </w:r>
       <w:r>
         <w:rPr>
@@ -2736,14 +2561,12 @@
           <w:numId w:val="15"/>
         </w:numPr>
       </w:pPr>
-      <w:proofErr w:type="spellStart"/>
       <w:r>
         <w:rPr>
           <w:rFonts w:hint="eastAsia"/>
         </w:rPr>
         <w:t>미구현</w:t>
       </w:r>
-      <w:proofErr w:type="spellEnd"/>
     </w:p>
     <w:p>
       <w:pPr>
@@ -2763,7 +2586,6 @@
         </w:rPr>
         <w:t xml:space="preserve">휠 회전 </w:t>
       </w:r>
-      <w:proofErr w:type="gramStart"/>
       <w:r>
         <w:rPr>
           <w:highlight w:val="cyan"/>
@@ -2775,15 +2597,7 @@
           <w:rFonts w:hint="eastAsia"/>
           <w:highlight w:val="cyan"/>
         </w:rPr>
-        <w:t>으로</w:t>
-      </w:r>
-      <w:proofErr w:type="gramEnd"/>
-      <w:r>
-        <w:rPr>
-          <w:rFonts w:hint="eastAsia"/>
-          <w:highlight w:val="cyan"/>
-        </w:rPr>
-        <w:t xml:space="preserve"> 끝 페이지 </w:t>
+        <w:t xml:space="preserve">으로 끝 페이지 </w:t>
       </w:r>
       <w:r>
         <w:rPr>
@@ -2892,14 +2706,12 @@
           <w:numId w:val="15"/>
         </w:numPr>
       </w:pPr>
-      <w:proofErr w:type="spellStart"/>
       <w:r>
         <w:rPr>
           <w:rFonts w:hint="eastAsia"/>
         </w:rPr>
         <w:t>미구현</w:t>
       </w:r>
-      <w:proofErr w:type="spellEnd"/>
     </w:p>
     <w:p>
       <w:pPr>
@@ -2933,42 +2745,99 @@
           <w:numId w:val="15"/>
         </w:numPr>
       </w:pPr>
-      <w:proofErr w:type="spellStart"/>
       <w:r>
         <w:rPr>
           <w:rFonts w:hint="eastAsia"/>
         </w:rPr>
-        <w:t>고유값은</w:t>
-      </w:r>
-      <w:proofErr w:type="spellEnd"/>
+        <w:t>고유값은 E</w:t>
+      </w:r>
+      <w:r>
+        <w:t>EP Emul</w:t>
+      </w:r>
       <w:r>
         <w:rPr>
           <w:rFonts w:hint="eastAsia"/>
         </w:rPr>
-        <w:t xml:space="preserve"> E</w:t>
-      </w:r>
-      <w:r>
-        <w:t xml:space="preserve">EP </w:t>
-      </w:r>
-      <w:proofErr w:type="spellStart"/>
-      <w:r>
-        <w:t>Emul</w:t>
-      </w:r>
-      <w:proofErr w:type="spellEnd"/>
+        <w:t>으로 F</w:t>
+      </w:r>
+      <w:r>
+        <w:t>lash</w:t>
+      </w:r>
       <w:r>
         <w:rPr>
           <w:rFonts w:hint="eastAsia"/>
         </w:rPr>
-        <w:t>으로 F</w:t>
-      </w:r>
-      <w:r>
-        <w:t>lash</w:t>
-      </w:r>
+        <w:t>에 저장.</w:t>
+      </w:r>
+    </w:p>
+    <w:p>
+      <w:pPr>
+        <w:pStyle w:val="nTblListBuld1"/>
+        <w:numPr>
+          <w:ilvl w:val="1"/>
+          <w:numId w:val="15"/>
+        </w:numPr>
+        <w:sectPr>
+          <w:pgSz w:w="12240" w:h="15840"/>
+          <w:pgMar w:top="1701" w:right="1440" w:bottom="1440" w:left="1440" w:header="720" w:footer="720" w:gutter="0"/>
+          <w:cols w:space="720"/>
+        </w:sectPr>
+      </w:pPr>
+    </w:p>
+    <w:p>
+      <w:pPr>
+        <w:pStyle w:val="1"/>
+        <w:framePr w:wrap="notBeside"/>
+      </w:pPr>
+      <w:r>
+        <w:lastRenderedPageBreak/>
+        <w:t>MAI</w:t>
+      </w:r>
+    </w:p>
+    <w:p>
+      <w:pPr>
+        <w:pStyle w:val="nCvrNormal"/>
+      </w:pPr>
+      <w:r>
+        <w:t>Panasonic ac</w:t>
+      </w:r>
+    </w:p>
+    <w:p>
+      <w:pPr>
+        <w:pStyle w:val="21"/>
+      </w:pPr>
       <w:r>
         <w:rPr>
           <w:rFonts w:hint="eastAsia"/>
         </w:rPr>
-        <w:t>에 저장.</w:t>
+        <w:lastRenderedPageBreak/>
+        <w:t>연동기능</w:t>
+      </w:r>
+    </w:p>
+    <w:p>
+      <w:pPr>
+        <w:pStyle w:val="31"/>
+        <w:rPr>
+          <w:rFonts w:hint="eastAsia"/>
+        </w:rPr>
+      </w:pPr>
+      <w:r>
+        <w:rPr>
+          <w:rFonts w:hint="eastAsia"/>
+        </w:rPr>
+        <w:t>버전</w:t>
+      </w:r>
+      <w:r>
+        <w:rPr>
+          <w:rFonts w:hint="eastAsia"/>
+        </w:rPr>
+        <w:t xml:space="preserve"> </w:t>
+      </w:r>
+      <w:r>
+        <w:rPr>
+          <w:rFonts w:hint="eastAsia"/>
+        </w:rPr>
+        <w:t>확인</w:t>
       </w:r>
     </w:p>
     <w:sectPr>
@@ -2981,7 +2850,7 @@
 </file>
 
 <file path=word/endnotes.xml><?xml version="1.0" encoding="utf-8"?>
-<w:endnotes xmlns:wpc="http://schemas.microsoft.com/office/word/2010/wordprocessingCanvas" xmlns:cx="http://schemas.microsoft.com/office/drawing/2014/chartex" xmlns:cx1="http://schemas.microsoft.com/office/drawing/2015/9/8/chartex" xmlns:cx2="http://schemas.microsoft.com/office/drawing/2015/10/21/chartex" xmlns:cx3="http://schemas.microsoft.com/office/drawing/2016/5/9/chartex" xmlns:cx4="http://schemas.microsoft.com/office/drawing/2016/5/10/chartex" xmlns:cx5="http://schemas.microsoft.com/office/drawing/2016/5/11/chartex" xmlns:cx6="http://schemas.microsoft.com/office/drawing/2016/5/12/chartex" xmlns:cx7="http://schemas.microsoft.com/office/drawing/2016/5/13/chartex" xmlns:cx8="http://schemas.microsoft.com/office/drawing/2016/5/14/chartex" xmlns:mc="http://schemas.openxmlformats.org/markup-compatibility/2006" xmlns:aink="http://schemas.microsoft.com/office/drawing/2016/ink" xmlns:am3d="http://schemas.microsoft.com/office/drawing/2017/model3d" xmlns:o="urn:schemas-microsoft-com:office:office" xmlns:r="http://schemas.openxmlformats.org/officeDocument/2006/relationships" xmlns:m="http://schemas.openxmlformats.org/officeDocument/2006/math" xmlns:v="urn:schemas-microsoft-com:vml" xmlns:wp14="http://schemas.microsoft.com/office/word/2010/wordprocessingDrawing" xmlns:wp="http://schemas.openxmlformats.org/drawingml/2006/wordprocessingDrawing" xmlns:w10="urn:schemas-microsoft-com:office:word" xmlns:w="http://schemas.openxmlformats.org/wordprocessingml/2006/main" xmlns:w14="http://schemas.microsoft.com/office/word/2010/wordml" xmlns:w15="http://schemas.microsoft.com/office/word/2012/wordml" xmlns:w16cex="http://schemas.microsoft.com/office/word/2018/wordml/cex" xmlns:w16cid="http://schemas.microsoft.com/office/word/2016/wordml/cid" xmlns:w16="http://schemas.microsoft.com/office/word/2018/wordml" xmlns:w16se="http://schemas.microsoft.com/office/word/2015/wordml/symex" xmlns:wpg="http://schemas.microsoft.com/office/word/2010/wordprocessingGroup" xmlns:wpi="http://schemas.microsoft.com/office/word/2010/wordprocessingInk" xmlns:wne="http://schemas.microsoft.com/office/word/2006/wordml" xmlns:wps="http://schemas.microsoft.com/office/word/2010/wordprocessingShape" mc:Ignorable="w14 w15 w16se w16cid w16 w16cex wp14">
+<w:endnotes xmlns:wpc="http://schemas.microsoft.com/office/word/2010/wordprocessingCanvas" xmlns:cx="http://schemas.microsoft.com/office/drawing/2014/chartex" xmlns:cx1="http://schemas.microsoft.com/office/drawing/2015/9/8/chartex" xmlns:cx2="http://schemas.microsoft.com/office/drawing/2015/10/21/chartex" xmlns:cx3="http://schemas.microsoft.com/office/drawing/2016/5/9/chartex" xmlns:cx4="http://schemas.microsoft.com/office/drawing/2016/5/10/chartex" xmlns:cx5="http://schemas.microsoft.com/office/drawing/2016/5/11/chartex" xmlns:cx6="http://schemas.microsoft.com/office/drawing/2016/5/12/chartex" xmlns:cx7="http://schemas.microsoft.com/office/drawing/2016/5/13/chartex" xmlns:cx8="http://schemas.microsoft.com/office/drawing/2016/5/14/chartex" xmlns:mc="http://schemas.openxmlformats.org/markup-compatibility/2006" xmlns:aink="http://schemas.microsoft.com/office/drawing/2016/ink" xmlns:am3d="http://schemas.microsoft.com/office/drawing/2017/model3d" xmlns:o="urn:schemas-microsoft-com:office:office" xmlns:r="http://schemas.openxmlformats.org/officeDocument/2006/relationships" xmlns:m="http://schemas.openxmlformats.org/officeDocument/2006/math" xmlns:v="urn:schemas-microsoft-com:vml" xmlns:wp14="http://schemas.microsoft.com/office/word/2010/wordprocessingDrawing" xmlns:wp="http://schemas.openxmlformats.org/drawingml/2006/wordprocessingDrawing" xmlns:w10="urn:schemas-microsoft-com:office:word" xmlns:w="http://schemas.openxmlformats.org/wordprocessingml/2006/main" xmlns:w14="http://schemas.microsoft.com/office/word/2010/wordml" xmlns:w15="http://schemas.microsoft.com/office/word/2012/wordml" xmlns:w16cex="http://schemas.microsoft.com/office/word/2018/wordml/cex" xmlns:w16cid="http://schemas.microsoft.com/office/word/2016/wordml/cid" xmlns:w16="http://schemas.microsoft.com/office/word/2018/wordml" xmlns:w16sdtdh="http://schemas.microsoft.com/office/word/2020/wordml/sdtdatahash" xmlns:w16se="http://schemas.microsoft.com/office/word/2015/wordml/symex" xmlns:wpg="http://schemas.microsoft.com/office/word/2010/wordprocessingGroup" xmlns:wpi="http://schemas.microsoft.com/office/word/2010/wordprocessingInk" xmlns:wne="http://schemas.microsoft.com/office/word/2006/wordml" xmlns:wps="http://schemas.microsoft.com/office/word/2010/wordprocessingShape" mc:Ignorable="w14 w15 w16se w16cid w16 w16cex w16sdtdh wp14">
   <w:endnote w:type="separator" w:id="-1">
     <w:p>
       <w:r>
@@ -3004,7 +2873,7 @@
 </file>
 
 <file path=word/footnotes.xml><?xml version="1.0" encoding="utf-8"?>
-<w:footnotes xmlns:wpc="http://schemas.microsoft.com/office/word/2010/wordprocessingCanvas" xmlns:cx="http://schemas.microsoft.com/office/drawing/2014/chartex" xmlns:cx1="http://schemas.microsoft.com/office/drawing/2015/9/8/chartex" xmlns:cx2="http://schemas.microsoft.com/office/drawing/2015/10/21/chartex" xmlns:cx3="http://schemas.microsoft.com/office/drawing/2016/5/9/chartex" xmlns:cx4="http://schemas.microsoft.com/office/drawing/2016/5/10/chartex" xmlns:cx5="http://schemas.microsoft.com/office/drawing/2016/5/11/chartex" xmlns:cx6="http://schemas.microsoft.com/office/drawing/2016/5/12/chartex" xmlns:cx7="http://schemas.microsoft.com/office/drawing/2016/5/13/chartex" xmlns:cx8="http://schemas.microsoft.com/office/drawing/2016/5/14/chartex" xmlns:mc="http://schemas.openxmlformats.org/markup-compatibility/2006" xmlns:aink="http://schemas.microsoft.com/office/drawing/2016/ink" xmlns:am3d="http://schemas.microsoft.com/office/drawing/2017/model3d" xmlns:o="urn:schemas-microsoft-com:office:office" xmlns:r="http://schemas.openxmlformats.org/officeDocument/2006/relationships" xmlns:m="http://schemas.openxmlformats.org/officeDocument/2006/math" xmlns:v="urn:schemas-microsoft-com:vml" xmlns:wp14="http://schemas.microsoft.com/office/word/2010/wordprocessingDrawing" xmlns:wp="http://schemas.openxmlformats.org/drawingml/2006/wordprocessingDrawing" xmlns:w10="urn:schemas-microsoft-com:office:word" xmlns:w="http://schemas.openxmlformats.org/wordprocessingml/2006/main" xmlns:w14="http://schemas.microsoft.com/office/word/2010/wordml" xmlns:w15="http://schemas.microsoft.com/office/word/2012/wordml" xmlns:w16cex="http://schemas.microsoft.com/office/word/2018/wordml/cex" xmlns:w16cid="http://schemas.microsoft.com/office/word/2016/wordml/cid" xmlns:w16="http://schemas.microsoft.com/office/word/2018/wordml" xmlns:w16se="http://schemas.microsoft.com/office/word/2015/wordml/symex" xmlns:wpg="http://schemas.microsoft.com/office/word/2010/wordprocessingGroup" xmlns:wpi="http://schemas.microsoft.com/office/word/2010/wordprocessingInk" xmlns:wne="http://schemas.microsoft.com/office/word/2006/wordml" xmlns:wps="http://schemas.microsoft.com/office/word/2010/wordprocessingShape" mc:Ignorable="w14 w15 w16se w16cid w16 w16cex wp14">
+<w:footnotes xmlns:wpc="http://schemas.microsoft.com/office/word/2010/wordprocessingCanvas" xmlns:cx="http://schemas.microsoft.com/office/drawing/2014/chartex" xmlns:cx1="http://schemas.microsoft.com/office/drawing/2015/9/8/chartex" xmlns:cx2="http://schemas.microsoft.com/office/drawing/2015/10/21/chartex" xmlns:cx3="http://schemas.microsoft.com/office/drawing/2016/5/9/chartex" xmlns:cx4="http://schemas.microsoft.com/office/drawing/2016/5/10/chartex" xmlns:cx5="http://schemas.microsoft.com/office/drawing/2016/5/11/chartex" xmlns:cx6="http://schemas.microsoft.com/office/drawing/2016/5/12/chartex" xmlns:cx7="http://schemas.microsoft.com/office/drawing/2016/5/13/chartex" xmlns:cx8="http://schemas.microsoft.com/office/drawing/2016/5/14/chartex" xmlns:mc="http://schemas.openxmlformats.org/markup-compatibility/2006" xmlns:aink="http://schemas.microsoft.com/office/drawing/2016/ink" xmlns:am3d="http://schemas.microsoft.com/office/drawing/2017/model3d" xmlns:o="urn:schemas-microsoft-com:office:office" xmlns:r="http://schemas.openxmlformats.org/officeDocument/2006/relationships" xmlns:m="http://schemas.openxmlformats.org/officeDocument/2006/math" xmlns:v="urn:schemas-microsoft-com:vml" xmlns:wp14="http://schemas.microsoft.com/office/word/2010/wordprocessingDrawing" xmlns:wp="http://schemas.openxmlformats.org/drawingml/2006/wordprocessingDrawing" xmlns:w10="urn:schemas-microsoft-com:office:word" xmlns:w="http://schemas.openxmlformats.org/wordprocessingml/2006/main" xmlns:w14="http://schemas.microsoft.com/office/word/2010/wordml" xmlns:w15="http://schemas.microsoft.com/office/word/2012/wordml" xmlns:w16cex="http://schemas.microsoft.com/office/word/2018/wordml/cex" xmlns:w16cid="http://schemas.microsoft.com/office/word/2016/wordml/cid" xmlns:w16="http://schemas.microsoft.com/office/word/2018/wordml" xmlns:w16sdtdh="http://schemas.microsoft.com/office/word/2020/wordml/sdtdatahash" xmlns:w16se="http://schemas.microsoft.com/office/word/2015/wordml/symex" xmlns:wpg="http://schemas.microsoft.com/office/word/2010/wordprocessingGroup" xmlns:wpi="http://schemas.microsoft.com/office/word/2010/wordprocessingInk" xmlns:wne="http://schemas.microsoft.com/office/word/2006/wordml" xmlns:wps="http://schemas.microsoft.com/office/word/2010/wordprocessingShape" mc:Ignorable="w14 w15 w16se w16cid w16 w16cex w16sdtdh wp14">
   <w:footnote w:type="separator" w:id="-1">
     <w:p>
       <w:r>
@@ -3027,7 +2896,7 @@
 </file>
 
 <file path=word/numbering.xml><?xml version="1.0" encoding="utf-8"?>
-<w:numbering xmlns:wpc="http://schemas.microsoft.com/office/word/2010/wordprocessingCanvas" xmlns:cx="http://schemas.microsoft.com/office/drawing/2014/chartex" xmlns:cx1="http://schemas.microsoft.com/office/drawing/2015/9/8/chartex" xmlns:cx2="http://schemas.microsoft.com/office/drawing/2015/10/21/chartex" xmlns:cx3="http://schemas.microsoft.com/office/drawing/2016/5/9/chartex" xmlns:cx4="http://schemas.microsoft.com/office/drawing/2016/5/10/chartex" xmlns:cx5="http://schemas.microsoft.com/office/drawing/2016/5/11/chartex" xmlns:cx6="http://schemas.microsoft.com/office/drawing/2016/5/12/chartex" xmlns:cx7="http://schemas.microsoft.com/office/drawing/2016/5/13/chartex" xmlns:cx8="http://schemas.microsoft.com/office/drawing/2016/5/14/chartex" xmlns:mc="http://schemas.openxmlformats.org/markup-compatibility/2006" xmlns:aink="http://schemas.microsoft.com/office/drawing/2016/ink" xmlns:am3d="http://schemas.microsoft.com/office/drawing/2017/model3d" xmlns:o="urn:schemas-microsoft-com:office:office" xmlns:r="http://schemas.openxmlformats.org/officeDocument/2006/relationships" xmlns:m="http://schemas.openxmlformats.org/officeDocument/2006/math" xmlns:v="urn:schemas-microsoft-com:vml" xmlns:wp14="http://schemas.microsoft.com/office/word/2010/wordprocessingDrawing" xmlns:wp="http://schemas.openxmlformats.org/drawingml/2006/wordprocessingDrawing" xmlns:w10="urn:schemas-microsoft-com:office:word" xmlns:w="http://schemas.openxmlformats.org/wordprocessingml/2006/main" xmlns:w14="http://schemas.microsoft.com/office/word/2010/wordml" xmlns:w15="http://schemas.microsoft.com/office/word/2012/wordml" xmlns:w16cex="http://schemas.microsoft.com/office/word/2018/wordml/cex" xmlns:w16cid="http://schemas.microsoft.com/office/word/2016/wordml/cid" xmlns:w16="http://schemas.microsoft.com/office/word/2018/wordml" xmlns:w16se="http://schemas.microsoft.com/office/word/2015/wordml/symex" xmlns:wpg="http://schemas.microsoft.com/office/word/2010/wordprocessingGroup" xmlns:wpi="http://schemas.microsoft.com/office/word/2010/wordprocessingInk" xmlns:wne="http://schemas.microsoft.com/office/word/2006/wordml" xmlns:wps="http://schemas.microsoft.com/office/word/2010/wordprocessingShape" mc:Ignorable="w14 w15 w16se w16cid w16 w16cex wp14">
+<w:numbering xmlns:wpc="http://schemas.microsoft.com/office/word/2010/wordprocessingCanvas" xmlns:cx="http://schemas.microsoft.com/office/drawing/2014/chartex" xmlns:cx1="http://schemas.microsoft.com/office/drawing/2015/9/8/chartex" xmlns:cx2="http://schemas.microsoft.com/office/drawing/2015/10/21/chartex" xmlns:cx3="http://schemas.microsoft.com/office/drawing/2016/5/9/chartex" xmlns:cx4="http://schemas.microsoft.com/office/drawing/2016/5/10/chartex" xmlns:cx5="http://schemas.microsoft.com/office/drawing/2016/5/11/chartex" xmlns:cx6="http://schemas.microsoft.com/office/drawing/2016/5/12/chartex" xmlns:cx7="http://schemas.microsoft.com/office/drawing/2016/5/13/chartex" xmlns:cx8="http://schemas.microsoft.com/office/drawing/2016/5/14/chartex" xmlns:mc="http://schemas.openxmlformats.org/markup-compatibility/2006" xmlns:aink="http://schemas.microsoft.com/office/drawing/2016/ink" xmlns:am3d="http://schemas.microsoft.com/office/drawing/2017/model3d" xmlns:o="urn:schemas-microsoft-com:office:office" xmlns:r="http://schemas.openxmlformats.org/officeDocument/2006/relationships" xmlns:m="http://schemas.openxmlformats.org/officeDocument/2006/math" xmlns:v="urn:schemas-microsoft-com:vml" xmlns:wp14="http://schemas.microsoft.com/office/word/2010/wordprocessingDrawing" xmlns:wp="http://schemas.openxmlformats.org/drawingml/2006/wordprocessingDrawing" xmlns:w10="urn:schemas-microsoft-com:office:word" xmlns:w="http://schemas.openxmlformats.org/wordprocessingml/2006/main" xmlns:w14="http://schemas.microsoft.com/office/word/2010/wordml" xmlns:w15="http://schemas.microsoft.com/office/word/2012/wordml" xmlns:w16cex="http://schemas.microsoft.com/office/word/2018/wordml/cex" xmlns:w16cid="http://schemas.microsoft.com/office/word/2016/wordml/cid" xmlns:w16="http://schemas.microsoft.com/office/word/2018/wordml" xmlns:w16sdtdh="http://schemas.microsoft.com/office/word/2020/wordml/sdtdatahash" xmlns:w16se="http://schemas.microsoft.com/office/word/2015/wordml/symex" xmlns:wpg="http://schemas.microsoft.com/office/word/2010/wordprocessingGroup" xmlns:wpi="http://schemas.microsoft.com/office/word/2010/wordprocessingInk" xmlns:wne="http://schemas.microsoft.com/office/word/2006/wordml" xmlns:wps="http://schemas.microsoft.com/office/word/2010/wordprocessingShape" mc:Ignorable="w14 w15 w16se w16cid w16 w16cex w16sdtdh wp14">
   <w:abstractNum w:abstractNumId="0" w15:restartNumberingAfterBreak="0">
     <w:nsid w:val="FFFFFF7C"/>
     <w:multiLevelType w:val="singleLevel"/>
@@ -4179,7 +4048,7 @@
 </file>
 
 <file path=word/styles.xml><?xml version="1.0" encoding="utf-8"?>
-<w:styles xmlns:mc="http://schemas.openxmlformats.org/markup-compatibility/2006" xmlns:r="http://schemas.openxmlformats.org/officeDocument/2006/relationships" xmlns:w="http://schemas.openxmlformats.org/wordprocessingml/2006/main" xmlns:w14="http://schemas.microsoft.com/office/word/2010/wordml" xmlns:w15="http://schemas.microsoft.com/office/word/2012/wordml" xmlns:w16cex="http://schemas.microsoft.com/office/word/2018/wordml/cex" xmlns:w16cid="http://schemas.microsoft.com/office/word/2016/wordml/cid" xmlns:w16="http://schemas.microsoft.com/office/word/2018/wordml" xmlns:w16se="http://schemas.microsoft.com/office/word/2015/wordml/symex" mc:Ignorable="w14 w15 w16se w16cid w16 w16cex">
+<w:styles xmlns:mc="http://schemas.openxmlformats.org/markup-compatibility/2006" xmlns:r="http://schemas.openxmlformats.org/officeDocument/2006/relationships" xmlns:w="http://schemas.openxmlformats.org/wordprocessingml/2006/main" xmlns:w14="http://schemas.microsoft.com/office/word/2010/wordml" xmlns:w15="http://schemas.microsoft.com/office/word/2012/wordml" xmlns:w16cex="http://schemas.microsoft.com/office/word/2018/wordml/cex" xmlns:w16cid="http://schemas.microsoft.com/office/word/2016/wordml/cid" xmlns:w16="http://schemas.microsoft.com/office/word/2018/wordml" xmlns:w16sdtdh="http://schemas.microsoft.com/office/word/2020/wordml/sdtdatahash" xmlns:w16se="http://schemas.microsoft.com/office/word/2015/wordml/symex" mc:Ignorable="w14 w15 w16se w16cid w16 w16cex w16sdtdh">
   <w:docDefaults>
     <w:rPrDefault>
       <w:rPr>
